--- a/manuscript/cod_vs_crab_manuscript.docx
+++ b/manuscript/cod_vs_crab_manuscript.docx
@@ -66,6 +66,32 @@
     </w:p>
     <w:p>
       <w:pPr>
+        <w:pStyle w:val="Subtitle"/>
+      </w:pPr>
+      <w:r>
+        <w:t xml:space="preserve">DRAFT</w:t>
+      </w:r>
+      <w:r>
+        <w:t xml:space="preserve"> </w:t>
+      </w:r>
+      <w:r>
+        <w:t xml:space="preserve">Do</w:t>
+      </w:r>
+      <w:r>
+        <w:t xml:space="preserve"> </w:t>
+      </w:r>
+      <w:r>
+        <w:t xml:space="preserve">not</w:t>
+      </w:r>
+      <w:r>
+        <w:t xml:space="preserve"> </w:t>
+      </w:r>
+      <w:r>
+        <w:t xml:space="preserve">Distribute</w:t>
+      </w:r>
+    </w:p>
+    <w:p>
+      <w:pPr>
         <w:pStyle w:val="Author"/>
       </w:pPr>
       <w:r>
@@ -93,13 +119,13 @@
         <w:t xml:space="preserve"> </w:t>
       </w:r>
       <w:r>
-        <w:t xml:space="preserve">Thorson,</w:t>
-      </w:r>
-      <w:r>
-        <w:t xml:space="preserve"> </w:t>
-      </w:r>
-      <w:r>
-        <w:t xml:space="preserve">J.T.,</w:t>
+        <w:t xml:space="preserve">Gruss,</w:t>
+      </w:r>
+      <w:r>
+        <w:t xml:space="preserve"> </w:t>
+      </w:r>
+      <w:r>
+        <w:t xml:space="preserve">A.,</w:t>
       </w:r>
       <w:r>
         <w:t xml:space="preserve"> </w:t>
@@ -119,7 +145,7 @@
         <w:pStyle w:val="Date"/>
       </w:pPr>
       <w:r>
-        <w:t xml:space="preserve">22</w:t>
+        <w:t xml:space="preserve">10</w:t>
       </w:r>
       <w:r>
         <w:t xml:space="preserve"> </w:t>
@@ -131,54 +157,54 @@
         <w:t xml:space="preserve"> </w:t>
       </w:r>
       <w:r>
-        <w:t xml:space="preserve">2019</w:t>
+        <w:t xml:space="preserve">2021</w:t>
       </w:r>
     </w:p>
     <w:p>
       <w:pPr>
         <w:pStyle w:val="Heading1"/>
       </w:pPr>
-      <w:bookmarkStart w:id="21" w:name="abstract"/>
+      <w:bookmarkStart w:id="20" w:name="abstract"/>
+      <w:r>
+        <w:t xml:space="preserve">1	Abstract</w:t>
+      </w:r>
+      <w:bookmarkEnd w:id="20"/>
+    </w:p>
+    <w:p>
+      <w:pPr>
+        <w:pStyle w:val="FirstParagraph"/>
+      </w:pPr>
+      <w:r>
+        <w:t xml:space="preserve">Species interactions and environmental variability can impede effective ecosystem-based fishery management. Even in some of the most studied and valuable fisheries in the world, stock collapses or recovery failures have been attributed to some combinations of unanticipated species interactions and environmental changes. One important example of these complex dynamics is in the eastern Bering Sea, where Pacific cod (</w:t>
+      </w:r>
+      <w:r>
+        <w:rPr>
+          <w:i/>
+        </w:rPr>
+        <w:t xml:space="preserve">Gadus macrocephalus</w:t>
+      </w:r>
+      <w:r>
+        <w:t xml:space="preserve">) are known predators of snow crabs (</w:t>
+      </w:r>
+      <w:r>
+        <w:rPr>
+          <w:i/>
+        </w:rPr>
+        <w:t xml:space="preserve">Chionoecetes opilio</w:t>
+      </w:r>
+      <w:r>
+        <w:t xml:space="preserve">). In this study, we use a multispecies, size-specific dynamic distribution model to uncover the major drivers of spatial and temporal variation in Pacific cod and snow crab distributions in the Bering Sea. We perform a spatial dynamic factor analysis, finding that average distributions of cod and crab follow interpretable spatial patterns associated with bottom temperature and depth. But, their distributions across the eastern Bering Sea have also oscillated markedly from 1982 to the present, and the two species ordinate in divergent ways to the dominant spatio-temporal factors. This finding indicates that Pacific cod and snow crab populations respond differently to environmental fluctuations. Using modeled spatial abundance, we find that cod and crab distribution shifts in specific regions are significantly correlated with temperature anomalies. Moreover, there are strong, consistent negative correlations between abundances of the two species in some locations. We propose that in the eastern Bering Sea, environmental variability drives large-scale changes in Pacific cod and snow crab distributions, which in turn leads to greater distributional overlap and predation risk under certain conditions. Given the influence of temperature variability in this system, climate change will undoubtedly alter species distributions and interactions in this system. Models like those utilized here provide one way to understand and predict how complex spatio-temporal dynamics in marine systems may shift in the future.</w:t>
+      </w:r>
+    </w:p>
+    <w:p>
+      <w:pPr>
+        <w:pStyle w:val="Heading1"/>
+      </w:pPr>
+      <w:bookmarkStart w:id="21" w:name="introduction"/>
+      <w:r>
+        <w:t xml:space="preserve">2	Introduction</w:t>
+      </w:r>
       <w:bookmarkEnd w:id="21"/>
-      <w:r>
-        <w:t xml:space="preserve">Abstract</w:t>
-      </w:r>
-    </w:p>
-    <w:p>
-      <w:pPr>
-        <w:pStyle w:val="FirstParagraph"/>
-      </w:pPr>
-      <w:r>
-        <w:t xml:space="preserve">Species interactions and environmental variability can impede effective ecosystem-based fishery management. Even in some of the most studied and valuable fisheries in the world, stock collapses or recovery failures have been attributed to some combinations of unanticipated species interactions and environmental changes. One important example of these complex dynamics is in the eastern Bering Sea, where Pacific cod (</w:t>
-      </w:r>
-      <w:r>
-        <w:rPr>
-          <w:i/>
-        </w:rPr>
-        <w:t xml:space="preserve">Gadus macrocephalus</w:t>
-      </w:r>
-      <w:r>
-        <w:t xml:space="preserve">) are known predators of snow crabs (</w:t>
-      </w:r>
-      <w:r>
-        <w:rPr>
-          <w:i/>
-        </w:rPr>
-        <w:t xml:space="preserve">Chionoecetes opilio</w:t>
-      </w:r>
-      <w:r>
-        <w:t xml:space="preserve">). In this study, we use a multispecies, size-specific dynamic distribution model to uncover the major drivers of spatial and temporal variation in Pacific cod and snow crab distributions in the Bering Sea. We perform a spatial dynamic factor analysis, finding that average distributions of cod and crab follow interpretable spatial patterns associated with bottom temperature and depth. But, their distributions across the eastern Bering Sea have also oscillated markedly from 1982 to the present, and the two species ordinate in divergent ways to the dominant spatio-temporal factors. This finding indicates that Pacific cod and snow crab populations respond differently to environmental fluctuations. Using modeled spatial abundance, we find that cod and crab distribution shifts in specific regions are significantly correlated with temperature anomalies. Moreover, there are strong, consistent negative correlations between abundances of the two species in some locations. We propose that in the eastern Bering Sea, environmental variability drives large-scale changes in Pacific cod and snow crab distributions, which in turn leads to greater distributional overlap and predation risk under certain conditions. Given the influence of temperature variability in this system, climate change will undoubtedly alter species distributions and interactions in this system. Models like those utilized here provide one way to understand and predict how complex spatio-temporal dynamics in marine systems may shift in the future.</w:t>
-      </w:r>
-    </w:p>
-    <w:p>
-      <w:pPr>
-        <w:pStyle w:val="Heading1"/>
-      </w:pPr>
-      <w:bookmarkStart w:id="22" w:name="introduction"/>
-      <w:bookmarkEnd w:id="22"/>
-      <w:r>
-        <w:t xml:space="preserve">Introduction</w:t>
-      </w:r>
     </w:p>
     <w:p>
       <w:pPr>
@@ -344,7 +370,7 @@
         <m:sSup>
           <m:e>
             <m:r>
-              <m:t/>
+              <m:t>​</m:t>
             </m:r>
           </m:e>
           <m:sup>
@@ -364,7 +390,7 @@
         <w:t xml:space="preserve">17,18</w:t>
       </w:r>
       <w:r>
-        <w:t xml:space="preserve">. After warmer winters, the cold pool extent is reduced to the northwest, while after colder winters it can extend across a wide area of the shelf to the southeast(Figure). Moreover, after warm years as the snow crab population contracts to the northwest, the stock can have trouble recolonizing the southern portion of the shelf. Orensanz et al. (2004)</w:t>
+        <w:t xml:space="preserve">. After warmer winters, the cold pool extent is reduced to the northwest, while after colder winters it can extend across a wide area of the shelf to the southeast(Figure). Moreover, after warm years as the snow crab population contracts to the northwest, the stock can have trouble recolonizing the southern portion of the shelf. Orensanz et al. (2004)</w:t>
       </w:r>
       <w:r>
         <w:rPr>
@@ -487,25 +513,25 @@
     </w:p>
     <w:p>
       <w:pPr>
-        <w:pStyle w:val="FigureWithCaption"/>
+        <w:pStyle w:val="CaptionedFigure"/>
       </w:pPr>
       <w:r>
         <w:drawing>
           <wp:inline>
             <wp:extent cx="3669832" cy="3669832"/>
             <wp:effectExtent b="0" l="0" r="0" t="0"/>
-            <wp:docPr descr="Figure 1 The study area in the eastern Bering Sea. Locations of trawl survey data points used to train the spatial dynamic factor analysis model are shown in gray. Green bathymetric lines indicate the 50 and 100m depth contours, which broadly delineate the coastal, middle, and outer domains of the Bering Sea referred to in the text." title="" id="1" name="Picture"/>
+            <wp:docPr descr="Figure 2.1: The study area in the eastern Bering Sea. Locations of trawl survey data points used to train the spatial dynamic factor analysis model are shown in gray. Green bathymetric lines indicate the 50 and 100m depth contours, which broadly delineate the coastal, middle, and outer domains of the Bering Sea referred to in the text." title="" id="1" name="Picture"/>
             <a:graphic>
               <a:graphicData uri="http://schemas.openxmlformats.org/drawingml/2006/picture">
                 <pic:pic>
                   <pic:nvPicPr>
-                    <pic:cNvPr descr="C:/Users/owenr/Documents/github/cod_vs_crab/manuscript/figures/bathy_samples.png" id="0" name="Picture"/>
+                    <pic:cNvPr descr="C:/Users/Owen.Liu/Documents/github/cod_vs_crab/manuscript/figures/bathy_samples.png" id="0" name="Picture"/>
                     <pic:cNvPicPr>
                       <a:picLocks noChangeArrowheads="1" noChangeAspect="1"/>
                     </pic:cNvPicPr>
                   </pic:nvPicPr>
                   <pic:blipFill>
-                    <a:blip r:embed="rId23"/>
+                    <a:blip r:embed="rId22"/>
                     <a:stretch>
                       <a:fillRect/>
                     </a:stretch>
@@ -537,28 +563,28 @@
         <w:pStyle w:val="ImageCaption"/>
       </w:pPr>
       <w:r>
-        <w:t xml:space="preserve">Figure 1 The study area in the eastern Bering Sea. Locations of trawl survey data points used to train the spatial dynamic factor analysis model are shown in gray. Green bathymetric lines indicate the 50 and 100m depth contours, which broadly delineate the coastal, middle, and outer domains of the Bering Sea referred to in the text.</w:t>
+        <w:t xml:space="preserve">Figure 2.1: The study area in the eastern Bering Sea. Locations of trawl survey data points used to train the spatial dynamic factor analysis model are shown in gray. Green bathymetric lines indicate the 50 and 100m depth contours, which broadly delineate the coastal, middle, and outer domains of the Bering Sea referred to in the text.</w:t>
       </w:r>
     </w:p>
     <w:p>
       <w:pPr>
         <w:pStyle w:val="Heading1"/>
       </w:pPr>
-      <w:bookmarkStart w:id="24" w:name="data-and-methods"/>
+      <w:bookmarkStart w:id="23" w:name="data-and-methods"/>
+      <w:r>
+        <w:t xml:space="preserve">3	Data and Methods</w:t>
+      </w:r>
+      <w:bookmarkEnd w:id="23"/>
+    </w:p>
+    <w:p>
+      <w:pPr>
+        <w:pStyle w:val="Heading2"/>
+      </w:pPr>
+      <w:bookmarkStart w:id="24" w:name="trawl-survey-data"/>
+      <w:r>
+        <w:t xml:space="preserve">3.1	Trawl survey data</w:t>
+      </w:r>
       <w:bookmarkEnd w:id="24"/>
-      <w:r>
-        <w:t xml:space="preserve">Data and Methods</w:t>
-      </w:r>
-    </w:p>
-    <w:p>
-      <w:pPr>
-        <w:pStyle w:val="Heading2"/>
-      </w:pPr>
-      <w:bookmarkStart w:id="25" w:name="trawl-survey-data"/>
-      <w:bookmarkEnd w:id="25"/>
-      <w:r>
-        <w:t xml:space="preserve">Trawl survey data</w:t>
-      </w:r>
     </w:p>
     <w:p>
       <w:pPr>
@@ -597,7 +623,7 @@
       <w:r>
         <w:t xml:space="preserve"> </w:t>
       </w:r>
-      <w:hyperlink r:id="rId26">
+      <w:hyperlink r:id="rId25">
         <w:r>
           <w:rPr>
             <w:rStyle w:val="Hyperlink"/>
@@ -670,11 +696,11 @@
       <w:pPr>
         <w:pStyle w:val="Heading2"/>
       </w:pPr>
-      <w:bookmarkStart w:id="27" w:name="joint-dynamic-species-distribution-model"/>
-      <w:bookmarkEnd w:id="27"/>
-      <w:r>
-        <w:t xml:space="preserve">Joint dynamic species distribution model</w:t>
-      </w:r>
+      <w:bookmarkStart w:id="26" w:name="joint-dynamic-species-distribution-model"/>
+      <w:r>
+        <w:t xml:space="preserve">3.2	Joint dynamic species distribution model</w:t>
+      </w:r>
+      <w:bookmarkEnd w:id="26"/>
     </w:p>
     <w:p>
       <w:pPr>
@@ -1187,7 +1213,7 @@
             <m:t>(</m:t>
           </m:r>
           <m:r>
-            <m:t>1</m:t>
+            <m:t>3.1</m:t>
           </m:r>
           <m:r>
             <m:t>)</m:t>
@@ -1833,7 +1859,7 @@
             <m:t>(</m:t>
           </m:r>
           <m:r>
-            <m:t>2</m:t>
+            <m:t>3.2</m:t>
           </m:r>
           <m:r>
             <m:t>)</m:t>
@@ -1952,21 +1978,21 @@
       <w:pPr>
         <w:pStyle w:val="Heading1"/>
       </w:pPr>
-      <w:bookmarkStart w:id="28" w:name="results"/>
+      <w:bookmarkStart w:id="27" w:name="results"/>
+      <w:r>
+        <w:t xml:space="preserve">4	Results</w:t>
+      </w:r>
+      <w:bookmarkEnd w:id="27"/>
+    </w:p>
+    <w:p>
+      <w:pPr>
+        <w:pStyle w:val="Heading2"/>
+      </w:pPr>
+      <w:bookmarkStart w:id="28" w:name="Xded846460cf9bcaaec3254295585f4c5c3b5bf8"/>
+      <w:r>
+        <w:t xml:space="preserve">4.1	Dominant spatial and spatio-temporal patterns</w:t>
+      </w:r>
       <w:bookmarkEnd w:id="28"/>
-      <w:r>
-        <w:t xml:space="preserve">Results</w:t>
-      </w:r>
-    </w:p>
-    <w:p>
-      <w:pPr>
-        <w:pStyle w:val="Heading2"/>
-      </w:pPr>
-      <w:bookmarkStart w:id="29" w:name="dominant-spatial-and-spatio-temporal-patterns"/>
-      <w:bookmarkEnd w:id="29"/>
-      <w:r>
-        <w:t xml:space="preserve">Dominant spatial and spatio-temporal patterns</w:t>
-      </w:r>
     </w:p>
     <w:p>
       <w:pPr>
@@ -1979,7 +2005,7 @@
         <w:t xml:space="preserve"> </w:t>
       </w:r>
       <w:r>
-        <w:t xml:space="preserve">2</w:t>
+        <w:t xml:space="preserve">4.1</w:t>
       </w:r>
       <w:r>
         <w:t xml:space="preserve"> </w:t>
@@ -1991,7 +2017,7 @@
         <w:t xml:space="preserve"> </w:t>
       </w:r>
       <w:r>
-        <w:t xml:space="preserve">2</w:t>
+        <w:t xml:space="preserve">4.1</w:t>
       </w:r>
       <w:r>
         <w:t xml:space="preserve">) have positive values in the southeast towards Bristol Bay, increasing to positive values with greater depth and latitude. The second factors for encounter rate and positive abundance show slightly different patterns. For encounter rate, positive values clearly delineate the mid-depth band of the EBS. It is strongly and significantly associated with lower temperatures (Pearson’s</w:t>
@@ -2024,25 +2050,25 @@
     </w:p>
     <w:p>
       <w:pPr>
-        <w:pStyle w:val="FigureWithCaption"/>
+        <w:pStyle w:val="CaptionedFigure"/>
       </w:pPr>
       <w:r>
         <w:drawing>
           <wp:inline>
             <wp:extent cx="5334000" cy="2667000"/>
             <wp:effectExtent b="0" l="0" r="0" t="0"/>
-            <wp:docPr descr="Figure 2 The first two spatial factors describing encounter rate (presence or absence,panels a and b) and positive abundance (panels c and d) of snow crab and Pacific cod in the EBS. Panels a and c are the first factor of encounter rate and positive abundance, respectively, and panels b and d are the second factors. Warmer colors represent positive values of the factor, while cool colors represent negative values." title="" id="1" name="Picture"/>
+            <wp:docPr descr="Figure 4.1: The first two spatial factors describing encounter rate (presence or absence,panels a and b) and positive abundance (panels c and d) of snow crab and Pacific cod in the EBS. Panels a and c are the first factor of encounter rate and positive abundance, respectively, and panels b and d are the second factors. Warmer colors represent positive values of the factor, while cool colors represent negative values." title="" id="1" name="Picture"/>
             <a:graphic>
               <a:graphicData uri="http://schemas.openxmlformats.org/drawingml/2006/picture">
                 <pic:pic>
                   <pic:nvPicPr>
-                    <pic:cNvPr descr="C:/Users/owenr/Documents/github/cod_vs_crab/manuscript/figures/omegas.png" id="0" name="Picture"/>
+                    <pic:cNvPr descr="C:/Users/Owen.Liu/Documents/github/cod_vs_crab/manuscript/figures/omegas.png" id="0" name="Picture"/>
                     <pic:cNvPicPr>
                       <a:picLocks noChangeArrowheads="1" noChangeAspect="1"/>
                     </pic:cNvPicPr>
                   </pic:nvPicPr>
                   <pic:blipFill>
-                    <a:blip r:embed="rId30"/>
+                    <a:blip r:embed="rId29"/>
                     <a:stretch>
                       <a:fillRect/>
                     </a:stretch>
@@ -2074,7 +2100,7 @@
         <w:pStyle w:val="ImageCaption"/>
       </w:pPr>
       <w:r>
-        <w:t xml:space="preserve">Figure 2 The first two spatial factors describing encounter rate (presence or absence,panels a and b) and positive abundance (panels c and d) of snow crab and Pacific cod in the EBS. Panels a and c are the first factor of encounter rate and positive abundance, respectively, and panels b and d are the second factors. Warmer colors represent positive values of the factor, while cool colors represent negative values.</w:t>
+        <w:t xml:space="preserve">Figure 4.1: The first two spatial factors describing encounter rate (presence or absence,panels a and b) and positive abundance (panels c and d) of snow crab and Pacific cod in the EBS. Panels a and c are the first factor of encounter rate and positive abundance, respectively, and panels b and d are the second factors. Warmer colors represent positive values of the factor, while cool colors represent negative values.</w:t>
       </w:r>
     </w:p>
     <w:p>
@@ -2088,7 +2114,7 @@
         <w:t xml:space="preserve"> </w:t>
       </w:r>
       <w:r>
-        <w:t xml:space="preserve">2</w:t>
+        <w:t xml:space="preserve">4.1</w:t>
       </w:r>
       <w:r>
         <w:t xml:space="preserve"> </w:t>
@@ -2129,13 +2155,13 @@
         <w:t xml:space="preserve"> </w:t>
       </w:r>
       <w:r>
-        <w:t xml:space="preserve">terms in equation (1). These latent spatio-temporal factors are important in describing interannual variation in species distributions, but display complex temporal patterns. For example, consider Figure</w:t>
-      </w:r>
-      <w:r>
-        <w:t xml:space="preserve"> </w:t>
-      </w:r>
-      <w:r>
-        <w:t xml:space="preserve">3</w:t>
+        <w:t xml:space="preserve">terms in equation (3.1). These latent spatio-temporal factors are important in describing interannual variation in species distributions, but display complex temporal patterns. For example, consider Figure</w:t>
+      </w:r>
+      <w:r>
+        <w:t xml:space="preserve"> </w:t>
+      </w:r>
+      <w:r>
+        <w:t xml:space="preserve">4.2</w:t>
       </w:r>
       <w:r>
         <w:t xml:space="preserve"> </w:t>
@@ -2164,7 +2190,7 @@
         <w:t xml:space="preserve"> </w:t>
       </w:r>
       <w:r>
-        <w:t xml:space="preserve">3</w:t>
+        <w:t xml:space="preserve">4.2</w:t>
       </w:r>
       <w:r>
         <w:t xml:space="preserve"> </w:t>
@@ -2183,25 +2209,25 @@
     </w:p>
     <w:p>
       <w:pPr>
-        <w:pStyle w:val="FigureWithCaption"/>
+        <w:pStyle w:val="CaptionedFigure"/>
       </w:pPr>
       <w:r>
         <w:drawing>
           <wp:inline>
             <wp:extent cx="5334000" cy="3556000"/>
             <wp:effectExtent b="0" l="0" r="0" t="0"/>
-            <wp:docPr descr="Figure 3 Values of the first spatio-temporal factor for encounter probability in each year in the study. Warmer colors represent positive values of the factor, while cooler colors represent negative values." title="" id="1" name="Picture"/>
+            <wp:docPr descr="Figure 4.2: Values of the first spatio-temporal factor for encounter probability in each year in the study. Warmer colors represent positive values of the factor, while cooler colors represent negative values." title="" id="1" name="Picture"/>
             <a:graphic>
               <a:graphicData uri="http://schemas.openxmlformats.org/drawingml/2006/picture">
                 <pic:pic>
                   <pic:nvPicPr>
-                    <pic:cNvPr descr="C:/Users/owenr/Documents/github/cod_vs_crab/manuscript/figures/epsilon1.png" id="0" name="Picture"/>
+                    <pic:cNvPr descr="C:/Users/Owen.Liu/Documents/github/cod_vs_crab/manuscript/figures/epsilon1.png" id="0" name="Picture"/>
                     <pic:cNvPicPr>
                       <a:picLocks noChangeArrowheads="1" noChangeAspect="1"/>
                     </pic:cNvPicPr>
                   </pic:nvPicPr>
                   <pic:blipFill>
-                    <a:blip r:embed="rId31"/>
+                    <a:blip r:embed="rId30"/>
                     <a:stretch>
                       <a:fillRect/>
                     </a:stretch>
@@ -2233,18 +2259,18 @@
         <w:pStyle w:val="ImageCaption"/>
       </w:pPr>
       <w:r>
-        <w:t xml:space="preserve">Figure 3 Values of the first spatio-temporal factor for encounter probability in each year in the study. Warmer colors represent positive values of the factor, while cooler colors represent negative values.</w:t>
+        <w:t xml:space="preserve">Figure 4.2: Values of the first spatio-temporal factor for encounter probability in each year in the study. Warmer colors represent positive values of the factor, while cooler colors represent negative values.</w:t>
       </w:r>
     </w:p>
     <w:p>
       <w:pPr>
         <w:pStyle w:val="Heading2"/>
       </w:pPr>
-      <w:bookmarkStart w:id="32" w:name="species-associations-with-spatial-and-spatio-temporal-factors"/>
-      <w:bookmarkEnd w:id="32"/>
-      <w:r>
-        <w:t xml:space="preserve">Species associations with spatial and spatio-temporal factors</w:t>
-      </w:r>
+      <w:bookmarkStart w:id="31" w:name="X289d6a7aa6d9174a2869cdcef40e516bdbff14c"/>
+      <w:r>
+        <w:t xml:space="preserve">4.2	Species associations with spatial and spatio-temporal factors</w:t>
+      </w:r>
+      <w:bookmarkEnd w:id="31"/>
     </w:p>
     <w:p>
       <w:pPr>
@@ -2257,7 +2283,7 @@
         <w:t xml:space="preserve"> </w:t>
       </w:r>
       <w:r>
-        <w:t xml:space="preserve">2</w:t>
+        <w:t xml:space="preserve">4.1</w:t>
       </w:r>
       <w:r>
         <w:t xml:space="preserve"> </w:t>
@@ -2269,7 +2295,7 @@
         <w:t xml:space="preserve"> </w:t>
       </w:r>
       <w:r>
-        <w:t xml:space="preserve">3</w:t>
+        <w:t xml:space="preserve">4.2</w:t>
       </w:r>
       <w:r>
         <w:t xml:space="preserve"> </w:t>
@@ -2324,7 +2350,7 @@
         <w:t xml:space="preserve"> </w:t>
       </w:r>
       <w:r>
-        <w:t xml:space="preserve">4</w:t>
+        <w:t xml:space="preserve">4.3</w:t>
       </w:r>
       <w:r>
         <w:t xml:space="preserve"> </w:t>
@@ -2336,7 +2362,7 @@
         <w:t xml:space="preserve"> </w:t>
       </w:r>
       <w:r>
-        <w:t xml:space="preserve">4</w:t>
+        <w:t xml:space="preserve">4.3</w:t>
       </w:r>
       <w:r>
         <w:t xml:space="preserve">). Snow crab and cod show opposite relationships to the first spatial factor for both encounter rate and positive abundance. Snow crab, and mature females in particular, are strongly positively associated with the first factor, while small cod are negatively associated and medium and large cod have smaller loadings. The encounter probabilities of snow crab and small cod are positively associated with the second factor for average spatial variation in encounter probability, while all classes except immature crabs are positively associated with the second factor for variation in positive abundance.</w:t>
@@ -2353,7 +2379,7 @@
         <w:t xml:space="preserve"> </w:t>
       </w:r>
       <w:r>
-        <w:t xml:space="preserve">4</w:t>
+        <w:t xml:space="preserve">4.3</w:t>
       </w:r>
       <w:r>
         <w:t xml:space="preserve"> </w:t>
@@ -2364,25 +2390,25 @@
     </w:p>
     <w:p>
       <w:pPr>
-        <w:pStyle w:val="FigureWithCaption"/>
+        <w:pStyle w:val="CaptionedFigure"/>
       </w:pPr>
       <w:r>
         <w:drawing>
           <wp:inline>
-            <wp:extent cx="5334000" cy="4000500"/>
+            <wp:extent cx="5334000" cy="4000499"/>
             <wp:effectExtent b="0" l="0" r="0" t="0"/>
-            <wp:docPr descr="Figure 4 Factor loadings for each class (bars), linear predictor (columns) and factor (rows), where positive loadings are shown in red and negative loadings in blue. Numbers in the upper right corner indicate the overall between-class variance explained by each factor. The five classes are small immature snow crab (Opilio Immature), spawner snow crab (Opilio Spawner), and small (&lt;200mm FL), medium (between 200 and 400mm), and large (&gt;800mm) Pacific cod." title="" id="1" name="Picture"/>
+            <wp:docPr descr="Figure 4.3: Factor loadings for each class (bars), linear predictor (columns) and factor (rows), where positive loadings are shown in red and negative loadings in blue. Numbers in the upper right corner indicate the overall between-class variance explained by each factor. The five classes are small immature snow crab (Opilio Immature), spawner snow crab (Opilio Spawner), and small (&lt;200mm FL), medium (between 200 and 400mm), and large (&gt;800mm) Pacific cod." title="" id="1" name="Picture"/>
             <a:graphic>
               <a:graphicData uri="http://schemas.openxmlformats.org/drawingml/2006/picture">
                 <pic:pic>
                   <pic:nvPicPr>
-                    <pic:cNvPr descr="C:/Users/owenr/Documents/github/cod_vs_crab/manuscript/figures/fct_loadings.png" id="0" name="Picture"/>
+                    <pic:cNvPr descr="C:/Users/Owen.Liu/Documents/github/cod_vs_crab/manuscript/figures/fct_loadings.png" id="0" name="Picture"/>
                     <pic:cNvPicPr>
                       <a:picLocks noChangeArrowheads="1" noChangeAspect="1"/>
                     </pic:cNvPicPr>
                   </pic:nvPicPr>
                   <pic:blipFill>
-                    <a:blip r:embed="rId33"/>
+                    <a:blip r:embed="rId32"/>
                     <a:stretch>
                       <a:fillRect/>
                     </a:stretch>
@@ -2390,7 +2416,7 @@
                   <pic:spPr bwMode="auto">
                     <a:xfrm>
                       <a:off x="0" y="0"/>
-                      <a:ext cx="5334000" cy="4000500"/>
+                      <a:ext cx="5334000" cy="4000499"/>
                     </a:xfrm>
                     <a:prstGeom prst="rect">
                       <a:avLst/>
@@ -2414,7 +2440,7 @@
         <w:pStyle w:val="ImageCaption"/>
       </w:pPr>
       <w:r>
-        <w:t xml:space="preserve">Figure 4 Factor loadings for each class (bars), linear predictor (columns) and factor (rows), where positive loadings are shown in red and negative loadings in blue. Numbers in the upper right corner indicate the overall between-class variance explained by each factor. The five classes are small immature snow crab (Opilio Immature), spawner snow crab (Opilio Spawner), and small (&lt;200mm FL), medium (between 200 and 400mm), and large (&gt;800mm) Pacific cod.</w:t>
+        <w:t xml:space="preserve">Figure 4.3: Factor loadings for each class (bars), linear predictor (columns) and factor (rows), where positive loadings are shown in red and negative loadings in blue. Numbers in the upper right corner indicate the overall between-class variance explained by each factor. The five classes are small immature snow crab (Opilio Immature), spawner snow crab (Opilio Spawner), and small (&lt;200mm FL), medium (between 200 and 400mm), and large (&gt;800mm) Pacific cod.</w:t>
       </w:r>
     </w:p>
     <w:p>
@@ -2428,7 +2454,7 @@
         <w:t xml:space="preserve"> </w:t>
       </w:r>
       <w:r>
-        <w:t xml:space="preserve">4</w:t>
+        <w:t xml:space="preserve">4.3</w:t>
       </w:r>
       <w:r>
         <w:t xml:space="preserve"> </w:t>
@@ -2440,7 +2466,7 @@
         <w:t xml:space="preserve"> </w:t>
       </w:r>
       <w:r>
-        <w:t xml:space="preserve">5</w:t>
+        <w:t xml:space="preserve">4.4</w:t>
       </w:r>
       <w:r>
         <w:t xml:space="preserve"> </w:t>
@@ -2451,25 +2477,25 @@
     </w:p>
     <w:p>
       <w:pPr>
-        <w:pStyle w:val="FigureWithCaption"/>
+        <w:pStyle w:val="CaptionedFigure"/>
       </w:pPr>
       <w:r>
         <w:drawing>
           <wp:inline>
             <wp:extent cx="5334000" cy="3556000"/>
             <wp:effectExtent b="0" l="0" r="0" t="0"/>
-            <wp:docPr descr="Figure 5 Loadings of all classes on to the first two factors for spatio-temporal variation in positive abudance. Triangles indicate snow crab classes and circles indicate cod classes." title="" id="1" name="Picture"/>
+            <wp:docPr descr="Figure 4.4: Loadings of all classes on to the first two factors for spatio-temporal variation in positive abudance. Triangles indicate snow crab classes and circles indicate cod classes." title="" id="1" name="Picture"/>
             <a:graphic>
               <a:graphicData uri="http://schemas.openxmlformats.org/drawingml/2006/picture">
                 <pic:pic>
                   <pic:nvPicPr>
-                    <pic:cNvPr descr="C:/Users/owenr/Documents/github/cod_vs_crab/manuscript/figures/epsilon22d_fcts.png" id="0" name="Picture"/>
+                    <pic:cNvPr descr="C:/Users/Owen.Liu/Documents/github/cod_vs_crab/manuscript/figures/epsilon22d_fcts.png" id="0" name="Picture"/>
                     <pic:cNvPicPr>
                       <a:picLocks noChangeArrowheads="1" noChangeAspect="1"/>
                     </pic:cNvPicPr>
                   </pic:nvPicPr>
                   <pic:blipFill>
-                    <a:blip r:embed="rId34"/>
+                    <a:blip r:embed="rId33"/>
                     <a:stretch>
                       <a:fillRect/>
                     </a:stretch>
@@ -2501,7 +2527,7 @@
         <w:pStyle w:val="ImageCaption"/>
       </w:pPr>
       <w:r>
-        <w:t xml:space="preserve">Figure 5 Loadings of all classes on to the first two factors for spatio-temporal variation in positive abudance. Triangles indicate snow crab classes and circles indicate cod classes.</w:t>
+        <w:t xml:space="preserve">Figure 4.4: Loadings of all classes on to the first two factors for spatio-temporal variation in positive abudance. Triangles indicate snow crab classes and circles indicate cod classes.</w:t>
       </w:r>
     </w:p>
     <w:p>
@@ -2515,7 +2541,7 @@
         <w:t xml:space="preserve"> </w:t>
       </w:r>
       <w:r>
-        <w:t xml:space="preserve">4</w:t>
+        <w:t xml:space="preserve">4.3</w:t>
       </w:r>
       <w:r>
         <w:t xml:space="preserve"> </w:t>
@@ -2527,7 +2553,7 @@
         <w:t xml:space="preserve"> </w:t>
       </w:r>
       <w:r>
-        <w:t xml:space="preserve">5</w:t>
+        <w:t xml:space="preserve">4.4</w:t>
       </w:r>
       <w:r>
         <w:t xml:space="preserve">) to factor maps (Figures</w:t>
@@ -2536,7 +2562,7 @@
         <w:t xml:space="preserve"> </w:t>
       </w:r>
       <w:r>
-        <w:t xml:space="preserve">2</w:t>
+        <w:t xml:space="preserve">4.1</w:t>
       </w:r>
       <w:r>
         <w:t xml:space="preserve"> </w:t>
@@ -2548,7 +2574,7 @@
         <w:t xml:space="preserve"> </w:t>
       </w:r>
       <w:r>
-        <w:t xml:space="preserve">3</w:t>
+        <w:t xml:space="preserve">4.2</w:t>
       </w:r>
       <w:r>
         <w:t xml:space="preserve">) gives a view of the major patterns in each species’ distribution. For example, the average encounter probability for immature snow crab is described well by the first factor (panel (a) in Figure</w:t>
@@ -2557,7 +2583,7 @@
         <w:t xml:space="preserve"> </w:t>
       </w:r>
       <w:r>
-        <w:t xml:space="preserve">2</w:t>
+        <w:t xml:space="preserve">4.1</w:t>
       </w:r>
       <w:r>
         <w:t xml:space="preserve">), showing that on average, immature crabs are more likely to be found towards the northern section of the EBS, and much less likely to occur in the Bristol Bay region. At the same time, we know from Figures</w:t>
@@ -2566,7 +2592,7 @@
         <w:t xml:space="preserve"> </w:t>
       </w:r>
       <w:r>
-        <w:t xml:space="preserve">4</w:t>
+        <w:t xml:space="preserve">4.3</w:t>
       </w:r>
       <w:r>
         <w:t xml:space="preserve"> </w:t>
@@ -2578,7 +2604,7 @@
         <w:t xml:space="preserve"> </w:t>
       </w:r>
       <w:r>
-        <w:t xml:space="preserve">5</w:t>
+        <w:t xml:space="preserve">4.4</w:t>
       </w:r>
       <w:r>
         <w:t xml:space="preserve"> </w:t>
@@ -2590,7 +2616,7 @@
         <w:t xml:space="preserve"> </w:t>
       </w:r>
       <w:r>
-        <w:t xml:space="preserve">3</w:t>
+        <w:t xml:space="preserve">4.2</w:t>
       </w:r>
       <w:r>
         <w:t xml:space="preserve">) clearly represents the major distributional changes in the snow crab stock over time.</w:t>
@@ -2600,11 +2626,11 @@
       <w:pPr>
         <w:pStyle w:val="Heading2"/>
       </w:pPr>
-      <w:bookmarkStart w:id="35" w:name="species-center-of-gravity"/>
-      <w:bookmarkEnd w:id="35"/>
-      <w:r>
-        <w:t xml:space="preserve">Species center-of-gravity</w:t>
-      </w:r>
+      <w:bookmarkStart w:id="34" w:name="species-center-of-gravity"/>
+      <w:r>
+        <w:t xml:space="preserve">4.3	Species center-of-gravity</w:t>
+      </w:r>
+      <w:bookmarkEnd w:id="34"/>
     </w:p>
     <w:p>
       <w:pPr>
@@ -2617,7 +2643,7 @@
         <w:t xml:space="preserve"> </w:t>
       </w:r>
       <w:r>
-        <w:t xml:space="preserve">6</w:t>
+        <w:t xml:space="preserve">4.5</w:t>
       </w:r>
       <w:r>
         <w:t xml:space="preserve">, it is clear that in general, the bulk of snow crab abundance is centered towards the north and west, while small cod occur in the south and east (Bristol Bay). The center of larger-sized abundances of both species occur towards further to the south and west than their smaller counterparts, more towards the middle and outer portions of the EBS shelf.</w:t>
@@ -2625,25 +2651,25 @@
     </w:p>
     <w:p>
       <w:pPr>
-        <w:pStyle w:val="FigureWithCaption"/>
+        <w:pStyle w:val="CaptionedFigure"/>
       </w:pPr>
       <w:r>
         <w:drawing>
           <wp:inline>
             <wp:extent cx="5334000" cy="2667000"/>
             <wp:effectExtent b="0" l="0" r="0" t="0"/>
-            <wp:docPr descr="Figure 6 Eastward (top row) and northward (bottom row) components of abundance-weighted center of gravity for each class (columns) across the study period." title="" id="1" name="Picture"/>
+            <wp:docPr descr="Figure 4.5: Eastward (top row) and northward (bottom row) components of abundance-weighted center of gravity for each class (columns) across the study period." title="" id="1" name="Picture"/>
             <a:graphic>
               <a:graphicData uri="http://schemas.openxmlformats.org/drawingml/2006/picture">
                 <pic:pic>
                   <pic:nvPicPr>
-                    <pic:cNvPr descr="C:/Users/owenr/Documents/github/cod_vs_crab/manuscript/figures/cog.png" id="0" name="Picture"/>
+                    <pic:cNvPr descr="C:/Users/Owen.Liu/Documents/github/cod_vs_crab/manuscript/figures/cog.png" id="0" name="Picture"/>
                     <pic:cNvPicPr>
                       <a:picLocks noChangeArrowheads="1" noChangeAspect="1"/>
                     </pic:cNvPicPr>
                   </pic:nvPicPr>
                   <pic:blipFill>
-                    <a:blip r:embed="rId36"/>
+                    <a:blip r:embed="rId35"/>
                     <a:stretch>
                       <a:fillRect/>
                     </a:stretch>
@@ -2675,7 +2701,7 @@
         <w:pStyle w:val="ImageCaption"/>
       </w:pPr>
       <w:r>
-        <w:t xml:space="preserve">Figure 6 Eastward (top row) and northward (bottom row) components of abundance-weighted center of gravity for each class (columns) across the study period.</w:t>
+        <w:t xml:space="preserve">Figure 4.5: Eastward (top row) and northward (bottom row) components of abundance-weighted center of gravity for each class (columns) across the study period.</w:t>
       </w:r>
     </w:p>
     <w:p>
@@ -2690,11 +2716,11 @@
       <w:pPr>
         <w:pStyle w:val="Heading2"/>
       </w:pPr>
-      <w:bookmarkStart w:id="37" w:name="relationships-between-abundance-and-temperature"/>
-      <w:bookmarkEnd w:id="37"/>
-      <w:r>
-        <w:t xml:space="preserve">Relationships between abundance and temperature</w:t>
-      </w:r>
+      <w:bookmarkStart w:id="36" w:name="X8c9d6e472b211d1aa37b210bad99e04c8c1fbcc"/>
+      <w:r>
+        <w:t xml:space="preserve">4.4	Relationships between abundance and temperature</w:t>
+      </w:r>
+      <w:bookmarkEnd w:id="36"/>
     </w:p>
     <w:p>
       <w:pPr>
@@ -2707,7 +2733,7 @@
         <w:t xml:space="preserve"> </w:t>
       </w:r>
       <w:r>
-        <w:t xml:space="preserve">7</w:t>
+        <w:t xml:space="preserve">4.6</w:t>
       </w:r>
       <w:r>
         <w:t xml:space="preserve">a). This is contrary to our hypothesis that immature snow crab and medium-sized cod abundances should be negatively correlated (in fact, they show a significant positive, if small, correlation). However, when we separate correlation estimates across space, a clearer picture begins to emerge. Figure</w:t>
@@ -2716,7 +2742,7 @@
         <w:t xml:space="preserve"> </w:t>
       </w:r>
       <w:r>
-        <w:t xml:space="preserve">7</w:t>
+        <w:t xml:space="preserve">4.6</w:t>
       </w:r>
       <w:r>
         <w:t xml:space="preserve">b shows the correlation between medium cod and immature crab abundance, calculated across years but separately for each spatial location. Medium cod and immature crab abundance are strongly negatively correlated in Bristol Bay and in the coastal domain of the EBS (throughout much of the core distribution area of cod), but not significantly correlated in the rest of the study area except for small pockets in the middle and far northwest domains of the study area.</w:t>
@@ -2724,25 +2750,25 @@
     </w:p>
     <w:p>
       <w:pPr>
-        <w:pStyle w:val="FigureWithCaption"/>
+        <w:pStyle w:val="CaptionedFigure"/>
       </w:pPr>
       <w:r>
         <w:drawing>
           <wp:inline>
             <wp:extent cx="5334000" cy="5334000"/>
             <wp:effectExtent b="0" l="0" r="0" t="0"/>
-            <wp:docPr descr="Figure 7 Correlations between species abundances and between abundances and temperature. In all panels, cool colors indicate negative correlations, while warm colors indicate positive correlations and gray indicates non-significant correlation. (a)Correlations in predicted abundances of all species across all locations. (b)Spatial correlations between predicted abundances of medium-sized cod and immature snow crab. (c)Spatial correlations between immature snow crab and annual near-bottom temperature anomalies. (d)Spatial correlations between medium-sized cod and annual near-bottom temperature anomalies." title="" id="1" name="Picture"/>
+            <wp:docPr descr="Figure 4.6: Correlations between species abundances and between abundances and temperature. In all panels, cool colors indicate negative correlations, while warm colors indicate positive correlations and gray indicates non-significant correlation. (a)Correlations in predicted abundances of all species across all locations. (b)Spatial correlations between predicted abundances of medium-sized cod and immature snow crab. (c)Spatial correlations between immature snow crab and annual near-bottom temperature anomalies. (d)Spatial correlations between medium-sized cod and annual near-bottom temperature anomalies." title="" id="1" name="Picture"/>
             <a:graphic>
               <a:graphicData uri="http://schemas.openxmlformats.org/drawingml/2006/picture">
                 <pic:pic>
                   <pic:nvPicPr>
-                    <pic:cNvPr descr="C:/Users/owenr/Documents/github/cod_vs_crab/manuscript/figures/corrs.png" id="0" name="Picture"/>
+                    <pic:cNvPr descr="C:/Users/Owen.Liu/Documents/github/cod_vs_crab/manuscript/figures/corrs.png" id="0" name="Picture"/>
                     <pic:cNvPicPr>
                       <a:picLocks noChangeArrowheads="1" noChangeAspect="1"/>
                     </pic:cNvPicPr>
                   </pic:nvPicPr>
                   <pic:blipFill>
-                    <a:blip r:embed="rId38"/>
+                    <a:blip r:embed="rId37"/>
                     <a:stretch>
                       <a:fillRect/>
                     </a:stretch>
@@ -2774,7 +2800,7 @@
         <w:pStyle w:val="ImageCaption"/>
       </w:pPr>
       <w:r>
-        <w:t xml:space="preserve">Figure 7 Correlations between species abundances and between abundances and temperature. In all panels, cool colors indicate negative correlations, while warm colors indicate positive correlations and gray indicates non-significant correlation. (a)Correlations in predicted abundances of all species across all locations. (b)Spatial correlations between predicted abundances of medium-sized cod and immature snow crab. (c)Spatial correlations between immature snow crab and annual near-bottom temperature anomalies. (d)Spatial correlations between medium-sized cod and annual near-bottom temperature anomalies.</w:t>
+        <w:t xml:space="preserve">Figure 4.6: Correlations between species abundances and between abundances and temperature. In all panels, cool colors indicate negative correlations, while warm colors indicate positive correlations and gray indicates non-significant correlation. (a)Correlations in predicted abundances of all species across all locations. (b)Spatial correlations between predicted abundances of medium-sized cod and immature snow crab. (c)Spatial correlations between immature snow crab and annual near-bottom temperature anomalies. (d)Spatial correlations between medium-sized cod and annual near-bottom temperature anomalies.</w:t>
       </w:r>
     </w:p>
     <w:p>
@@ -2788,7 +2814,7 @@
         <w:t xml:space="preserve"> </w:t>
       </w:r>
       <w:r>
-        <w:t xml:space="preserve">7</w:t>
+        <w:t xml:space="preserve">4.6</w:t>
       </w:r>
       <w:r>
         <w:t xml:space="preserve">c provides further evidence that immature crab distribution responds to temperature. In a broad region of the southeast shelf, immature snow crab abundance is strongly negatively correlated with annual temperature anomalies; in other words, when temperatures are warmer in these areas, crab abundance seems to decline. Significant negative correlations between immature crab abundance and temperature anomalies are also found in select other areas of the study area, one area notably around St. Matthew Island, the remote island towards the north of the EBS. Medium cod distribution has an even more striking spatial relationship with temperature anomalies (Figure</w:t>
@@ -2797,7 +2823,7 @@
         <w:t xml:space="preserve"> </w:t>
       </w:r>
       <w:r>
-        <w:t xml:space="preserve">7</w:t>
+        <w:t xml:space="preserve">4.6</w:t>
       </w:r>
       <w:r>
         <w:t xml:space="preserve">d). Abundance of medium-sized cod is strongly positively related with years of elevated temperatures in the far north region of the EBS, most strongly right around St. Matthew Island. Conversely, cod abundance is negatively associated with temperature anomalies in the middle domain of the shelf, offshore and southwest of St. Matthew.</w:t>
@@ -2807,219 +2833,219 @@
       <w:pPr>
         <w:pStyle w:val="Heading1"/>
       </w:pPr>
-      <w:bookmarkStart w:id="39" w:name="discussion"/>
+      <w:bookmarkStart w:id="38" w:name="discussion"/>
+      <w:r>
+        <w:t xml:space="preserve">5	Discussion</w:t>
+      </w:r>
+      <w:bookmarkEnd w:id="38"/>
+    </w:p>
+    <w:p>
+      <w:pPr>
+        <w:pStyle w:val="FirstParagraph"/>
+      </w:pPr>
+      <w:r>
+        <w:t xml:space="preserve">Ecosystem-based fishery management requires sorting through the influences of environmental drivers and species interactions on the distributions and dynamics of harvested resources. Increasingly, scientists and practitioners are contending with the realities of complex managed ecosystems that require the use of dynamic tools and adaptive management</w:t>
+      </w:r>
+      <w:r>
+        <w:rPr>
+          <w:vertAlign w:val="superscript"/>
+        </w:rPr>
+        <w:t xml:space="preserve">2</w:t>
+      </w:r>
+      <w:r>
+        <w:t xml:space="preserve">. The complexity introduced by interacting, spatially-structured marine populations can confound even the most scientifically-advanced and well-managed fisheries in the world, such as those in the Bering Sea. Models that can take advantage of spatio-temporal data to uncover drivers of fluctuations in species distributions and abundance over space and time are key ingredients for appropriate management.</w:t>
+      </w:r>
+    </w:p>
+    <w:p>
+      <w:pPr>
+        <w:pStyle w:val="BodyText"/>
+      </w:pPr>
+      <w:r>
+        <w:t xml:space="preserve">We used a spatial dynamic factor model to delineate the major spatial and spatio-temporal patterns in the size-structured distributions of snow crab and Pacific cod in the Eastern Bering Sea. Both species are targets of large, profitable fisheries in one of the most productive marine ecosystems in the world. Previous studies have described how each species seems to respond to environmental variability, specifically bottom temperature</w:t>
+      </w:r>
+      <w:r>
+        <w:rPr>
+          <w:vertAlign w:val="superscript"/>
+        </w:rPr>
+        <w:t xml:space="preserve">23,29</w:t>
+      </w:r>
+      <w:r>
+        <w:t xml:space="preserve">, and how their distributions may be altered as a result</w:t>
+      </w:r>
+      <w:r>
+        <w:rPr>
+          <w:vertAlign w:val="superscript"/>
+        </w:rPr>
+        <w:t xml:space="preserve">13,18</w:t>
+      </w:r>
+      <w:r>
+        <w:t xml:space="preserve">. Moreover, there is ample evidence from stomach content analyses that Pacific cod predation may be an important determinant of snow crab distribution in certain places and times</w:t>
+      </w:r>
+      <w:r>
+        <w:rPr>
+          <w:vertAlign w:val="superscript"/>
+        </w:rPr>
+        <w:t xml:space="preserve">15,20,21</w:t>
+      </w:r>
+      <w:r>
+        <w:t xml:space="preserve">. We sought in this study to integrate these lines of inquiry by uncovering whether snow crab and Pacific cod have predictable distributions across the EBS, describing coherent patterns in how those distributions have shifted across time, and assessing the places and conditions under which we would expect cod to pose a significant predation risk to snow crab.</w:t>
+      </w:r>
+    </w:p>
+    <w:p>
+      <w:pPr>
+        <w:pStyle w:val="BodyText"/>
+      </w:pPr>
+      <w:r>
+        <w:t xml:space="preserve">Our dynamic species distribution model encompassed five species/size classes that included snow crab predicted to be vulnerable to Pacific cod predation (immature crabs smaller than 58mm CW), and cod of the appropriate size to consume those crabs (cod between 200 and 800mm FL). The model estimated the presence/absence and positive abundance separately for both average spatial distributions and spatio-temporal variability (changes in the distributions through time) through a dynamic factor analysis.</w:t>
+      </w:r>
+    </w:p>
+    <w:p>
+      <w:pPr>
+        <w:pStyle w:val="BodyText"/>
+      </w:pPr>
+      <w:r>
+        <w:t xml:space="preserve">The resulting spatial and spatio-temporal factors reveal cohesive patterns in crab and cod distributions in the EBS. The primary factors for average spatial distributions of both species revealed variation along both the northwest-to-southeast and east-to-west axes of the EBS, and were significantly related to temperature and depth gradients. In addition, and in agreement with other work</w:t>
+      </w:r>
+      <w:r>
+        <w:rPr>
+          <w:vertAlign w:val="superscript"/>
+        </w:rPr>
+        <w:t xml:space="preserve">13,16</w:t>
+      </w:r>
+      <w:r>
+        <w:t xml:space="preserve">, the loadings of each class on to these spatial factors reveal that cod and crab ordinate in opposite ways to those environmental gradients. While snow crab are primarily associated with the colder, more northerly sections of the middle and outer domains of the EBS, Pacific cod occur towards the southeast and Bristol Bay regions. The estimated spatio-temporal factor loadings suggest further that cod and crab may respond to interannual environmental fluctuations in opposite ways. Although the spatio-temporal factors themselves did not seem to be strongly related to near-bottom temperature anomalies, this finding implies that a suite of environmental drivers (including but not limited to temperature) determine the conditions under which to expect greater overlap between the distributions of snow crab and Pacific cod. The intuition from the combined spatial and spatio-temporal factor analysis is that there is a spatial push-and-pull dynamic between the distributions of the two species, driven by the environment: in years and locations where cod extends from its average distribution, we would expect a corresponding contraction in the snow crab distribution, and vice versa.</w:t>
+      </w:r>
+    </w:p>
+    <w:p>
+      <w:pPr>
+        <w:pStyle w:val="BodyText"/>
+      </w:pPr>
+      <w:r>
+        <w:t xml:space="preserve">Our derivation of each class’ annual center-of-gravity and spatial abundance added nuance to the intuition implied by the factor analysis, and allowed us to explore more specifically how cod and crab distributions have shifted over time. The model recovered major events that are known to have occurred in these two stocks, especially the severe contraction of snow crab distribution to the far north of the EBS from the mid-1990s to the mid-2000s, and the contraction of cod to the southeast in recent years. These fluctuations correspond broadly with trends in estimated abundance from official stock assessments</w:t>
+      </w:r>
+      <w:r>
+        <w:rPr>
+          <w:vertAlign w:val="superscript"/>
+        </w:rPr>
+        <w:t xml:space="preserve">14,30</w:t>
+      </w:r>
+      <w:r>
+        <w:t xml:space="preserve">. Currently, the snow crab population is healthy and well above its estimated fishery reference points, while the Pacific cod stock is not overfished but recently observed one of the smallest recruitment events in the time series.</w:t>
+      </w:r>
+    </w:p>
+    <w:p>
+      <w:pPr>
+        <w:pStyle w:val="BodyText"/>
+      </w:pPr>
+      <w:r>
+        <w:t xml:space="preserve">Together, the available lines of evidence suggest that when environmental conditions are optimal for crab, they are sub-optimal for Pacific cod. Our observation of large fluctuations (on the order of hundreds of km) in the distribution centers of the two species over time implies—though does not prove—that the two species respond on large scales to the environment, and that interaction between the two species may be important only in specific places and times. This is contrary to our original expectation to find clear, significant negative covariance between cod and crab that would be suggestive of an important interaction. Others have stressed the importance of Pacific cod predation as a primary determinant of snow crab natural mortality</w:t>
+      </w:r>
+      <w:r>
+        <w:rPr>
+          <w:vertAlign w:val="superscript"/>
+        </w:rPr>
+        <w:t xml:space="preserve">20</w:t>
+      </w:r>
+      <w:r>
+        <w:t xml:space="preserve"> </w:t>
+      </w:r>
+      <w:r>
+        <w:t xml:space="preserve">and documented fluctuations in cod predation that track crab recruitment pulses, but in general have found no overall strong correlations between Pacific cod and crab abundance</w:t>
+      </w:r>
+      <w:r>
+        <w:rPr>
+          <w:vertAlign w:val="superscript"/>
+        </w:rPr>
+        <w:t xml:space="preserve">21</w:t>
+      </w:r>
+      <w:r>
+        <w:t xml:space="preserve">. We confirmed this lack of a strong non-spatial correlation across the entire study area. However, when we segregrated the data by location, we found strong spatially-explicit correlations in cod and crab abundance that displayed a clear pattern. Along the coastal and southern middle-depth domains of the EBS, cod and crab abundance were highly and negatively correlated. Moreover, we found that these apparent interactions may be linked to interannual near-bottom temperature anomalies: in warm years, cod abundance shifts to the north and may increase predation mortality for snow crabs in the far northern part of the middle domain. Hence, cod predation seems to be a spatially-constrained driver of snow crab dynamics, but in years with positive temperature anomalies, the spatial footprint of cod predation risk expands. This finding contextualizes and extends the hypothesis originally stated by Orensanz et al. (2004) that Pacific cod</w:t>
+      </w:r>
+      <w:r>
+        <w:t xml:space="preserve"> </w:t>
+      </w:r>
+      <w:r>
+        <w:t xml:space="preserve">“</w:t>
+      </w:r>
+      <w:r>
+        <w:t xml:space="preserve">chop off</w:t>
+      </w:r>
+      <w:r>
+        <w:t xml:space="preserve">”</w:t>
+      </w:r>
+      <w:r>
+        <w:t xml:space="preserve"> </w:t>
+      </w:r>
+      <w:r>
+        <w:t xml:space="preserve">the southern distribution of snow crab in the EBS.</w:t>
+      </w:r>
+    </w:p>
+    <w:p>
+      <w:pPr>
+        <w:pStyle w:val="BodyText"/>
+      </w:pPr>
+      <w:r>
+        <w:t xml:space="preserve">Extensions of our work could use a process-based model to account for movement and better characterize cod predation risk. The most important finding from this study is that temperature and predation likely interact in complex ways as combined drivers to affect crab distribution at specific places in specific years. Although we have delineated interpretable spatial patterns in this species-environment interaction, we cannot definitively state the absolute effect of Pacific cod on snow crab in the EBS. Nevertheless, we can confidently propose that temperature is a strong driver of distribution, with predation becoming increasingly important only when environmental conditions are right.</w:t>
+      </w:r>
+    </w:p>
+    <w:p>
+      <w:pPr>
+        <w:pStyle w:val="BodyText"/>
+      </w:pPr>
+      <w:r>
+        <w:t xml:space="preserve">Given the significant patterns associated with temperature found in our study, it is clear that future climate change in the Bering Sea will alter species distributions in the region and determine the future potential for interactions between Pacific cod and snow crab. Joint dynamic species distribution models similar to ours can be used to forecast distribution change while potentially accounting for interactions and the directional influences of climate change</w:t>
+      </w:r>
+      <w:r>
+        <w:rPr>
+          <w:vertAlign w:val="superscript"/>
+        </w:rPr>
+        <w:t xml:space="preserve">31</w:t>
+      </w:r>
+      <w:r>
+        <w:t xml:space="preserve">. Moving forward with adaptive, ecosystem-based fishery management will require this type of model to understand and predict how the distribution and abundance of valuable managed resources may change in response to both climate and predation.</w:t>
+      </w:r>
+    </w:p>
+    <w:p>
+      <w:pPr>
+        <w:pStyle w:val="Heading1"/>
+      </w:pPr>
+      <w:bookmarkStart w:id="39" w:name="supplementary-materials"/>
+      <w:r>
+        <w:t xml:space="preserve">6	Supplementary Materials</w:t>
+      </w:r>
       <w:bookmarkEnd w:id="39"/>
-      <w:r>
-        <w:t xml:space="preserve">Discussion</w:t>
-      </w:r>
-    </w:p>
-    <w:p>
-      <w:pPr>
-        <w:pStyle w:val="FirstParagraph"/>
-      </w:pPr>
-      <w:r>
-        <w:t xml:space="preserve">Ecosystem-based fishery management requires sorting through the influences of environmental drivers and species interactions on the distributions and dynamics of harvested resources. Increasingly, scientists and practitioners are contending with the realities of complex managed ecosystems that require the use of dynamic tools and adaptive management</w:t>
-      </w:r>
-      <w:r>
-        <w:rPr>
-          <w:vertAlign w:val="superscript"/>
-        </w:rPr>
-        <w:t xml:space="preserve">2</w:t>
-      </w:r>
-      <w:r>
-        <w:t xml:space="preserve">. The complexity introduced by interacting, spatially-structured marine populations can confound even the most scientifically-advanced and well-managed fisheries in the world, such as those in the Bering Sea. Models that can take advantage of spatio-temporal data to uncover drivers of fluctuations in species distributions and abundance over space and time are key ingredients for appropriate management.</w:t>
-      </w:r>
-    </w:p>
-    <w:p>
-      <w:pPr>
-        <w:pStyle w:val="BodyText"/>
-      </w:pPr>
-      <w:r>
-        <w:t xml:space="preserve">We used a spatial dynamic factor model to delineate the major spatial and spatio-temporal patterns in the size-structured distributions of snow crab and Pacific cod in the Eastern Bering Sea. Both species are targets of large, profitable fisheries in one of the most productive marine ecosystems in the world. Previous studies have described how each species seems to respond to environmental variability, specifically bottom temperature</w:t>
-      </w:r>
-      <w:r>
-        <w:rPr>
-          <w:vertAlign w:val="superscript"/>
-        </w:rPr>
-        <w:t xml:space="preserve">23,29</w:t>
-      </w:r>
-      <w:r>
-        <w:t xml:space="preserve">, and how their distributions may be altered as a result</w:t>
-      </w:r>
-      <w:r>
-        <w:rPr>
-          <w:vertAlign w:val="superscript"/>
-        </w:rPr>
-        <w:t xml:space="preserve">13,18</w:t>
-      </w:r>
-      <w:r>
-        <w:t xml:space="preserve">. Moreover, there is ample evidence from stomach content analyses that Pacific cod predation may be an important determinant of snow crab distribution in certain places and times</w:t>
-      </w:r>
-      <w:r>
-        <w:rPr>
-          <w:vertAlign w:val="superscript"/>
-        </w:rPr>
-        <w:t xml:space="preserve">15,20,21</w:t>
-      </w:r>
-      <w:r>
-        <w:t xml:space="preserve">. We sought in this study to integrate these lines of inquiry by uncovering whether snow crab and Pacific cod have predictable distributions across the EBS, describing coherent patterns in how those distributions have shifted across time, and assessing the places and conditions under which we would expect cod to pose a significant predation risk to snow crab.</w:t>
-      </w:r>
-    </w:p>
-    <w:p>
-      <w:pPr>
-        <w:pStyle w:val="BodyText"/>
-      </w:pPr>
-      <w:r>
-        <w:t xml:space="preserve">Our dynamic species distribution model encompassed five species/size classes that included snow crab predicted to be vulnerable to Pacific cod predation (immature crabs smaller than 58mm CW), and cod of the appropriate size to consume those crabs (cod between 200 and 800mm FL). The model estimated the presence/absence and positive abundance separately for both average spatial distributions and spatio-temporal variability (changes in the distributions through time) through a dynamic factor analysis.</w:t>
-      </w:r>
-    </w:p>
-    <w:p>
-      <w:pPr>
-        <w:pStyle w:val="BodyText"/>
-      </w:pPr>
-      <w:r>
-        <w:t xml:space="preserve">The resulting spatial and spatio-temporal factors reveal cohesive patterns in crab and cod distributions in the EBS. The primary factors for average spatial distributions of both species revealed variation along both the northwest-to-southeast and east-to-west axes of the EBS, and were significantly related to temperature and depth gradients. In addition, and in agreement with other work</w:t>
-      </w:r>
-      <w:r>
-        <w:rPr>
-          <w:vertAlign w:val="superscript"/>
-        </w:rPr>
-        <w:t xml:space="preserve">13,16</w:t>
-      </w:r>
-      <w:r>
-        <w:t xml:space="preserve">, the loadings of each class on to these spatial factors reveal that cod and crab ordinate in opposite ways to those environmental gradients. While snow crab are primarily associated with the colder, more northerly sections of the middle and outer domains of the EBS, Pacific cod occur towards the southeast and Bristol Bay regions. The estimated spatio-temporal factor loadings suggest further that cod and crab may respond to interannual environmental fluctuations in opposite ways. Although the spatio-temporal factors themselves did not seem to be strongly related to near-bottom temperature anomalies, this finding implies that a suite of environmental drivers (including but not limited to temperature) determine the conditions under which to expect greater overlap between the distributions of snow crab and Pacific cod. The intuition from the combined spatial and spatio-temporal factor analysis is that there is a spatial push-and-pull dynamic between the distributions of the two species, driven by the environment: in years and locations where cod extends from its average distribution, we would expect a corresponding contraction in the snow crab distribution, and vice versa.</w:t>
-      </w:r>
-    </w:p>
-    <w:p>
-      <w:pPr>
-        <w:pStyle w:val="BodyText"/>
-      </w:pPr>
-      <w:r>
-        <w:t xml:space="preserve">Our derivation of each class’ annual center-of-gravity and spatial abundance added nuance to the intuition implied by the factor analysis, and allowed us to explore more specifically how cod and crab distributions have shifted over time. The model recovered major events that are known to have occurred in these two stocks, especially the severe contraction of snow crab distribution to the far north of the EBS from the mid-1990s to the mid-2000s, and the contraction of cod to the southeast in recent years. These fluctuations correspond broadly with trends in estimated abundance from official stock assessments</w:t>
-      </w:r>
-      <w:r>
-        <w:rPr>
-          <w:vertAlign w:val="superscript"/>
-        </w:rPr>
-        <w:t xml:space="preserve">14,30</w:t>
-      </w:r>
-      <w:r>
-        <w:t xml:space="preserve">. Currently, the snow crab population is healthy and well above its estimated fishery reference points, while the Pacific cod stock is not overfished but recently observed one of the smallest recruitment events in the time series.</w:t>
-      </w:r>
-    </w:p>
-    <w:p>
-      <w:pPr>
-        <w:pStyle w:val="BodyText"/>
-      </w:pPr>
-      <w:r>
-        <w:t xml:space="preserve">Together, the available lines of evidence suggest that when environmental conditions are optimal for crab, they are sub-optimal for Pacific cod. Our observation of large fluctuations (on the order of hundreds of km) in the distribution centers of the two species over time implies—though does not prove—that the two species respond on large scales to the environment, and that interaction between the two species may be important only in specific places and times. This is contrary to our original expectation to find clear, significant negative covariance between cod and crab that would be suggestive of an important interaction. Others have stressed the importance of Pacific cod predation as a primary determinant of snow crab natural mortality</w:t>
-      </w:r>
-      <w:r>
-        <w:rPr>
-          <w:vertAlign w:val="superscript"/>
-        </w:rPr>
-        <w:t xml:space="preserve">20</w:t>
-      </w:r>
-      <w:r>
-        <w:t xml:space="preserve"> </w:t>
-      </w:r>
-      <w:r>
-        <w:t xml:space="preserve">and documented fluctuations in cod predation that track crab recruitment pulses, but in general have found no overall strong correlations between Pacific cod and crab abundance</w:t>
-      </w:r>
-      <w:r>
-        <w:rPr>
-          <w:vertAlign w:val="superscript"/>
-        </w:rPr>
-        <w:t xml:space="preserve">21</w:t>
-      </w:r>
-      <w:r>
-        <w:t xml:space="preserve">. We confirmed this lack of a strong non-spatial correlation across the entire study area. However, when we segregrated the data by location, we found strong spatially-explicit correlations in cod and crab abundance that displayed a clear pattern. Along the coastal and southern middle-depth domains of the EBS, cod and crab abundance were highly and negatively correlated. Moreover, we found that these apparent interactions may be linked to interannual near-bottom temperature anomalies: in warm years, cod abundance shifts to the north and may increase predation mortality for snow crabs in the far northern part of the middle domain. Hence, cod predation seems to be a spatially-constrained driver of snow crab dynamics, but in years with positive temperature anomalies, the spatial footprint of cod predation risk expands. This finding contextualizes and extends the hypothesis originally stated by Orensanz et al. (2004) that Pacific cod</w:t>
-      </w:r>
-      <w:r>
-        <w:t xml:space="preserve"> </w:t>
-      </w:r>
-      <w:r>
-        <w:t xml:space="preserve">“</w:t>
-      </w:r>
-      <w:r>
-        <w:t xml:space="preserve">chop off</w:t>
-      </w:r>
-      <w:r>
-        <w:t xml:space="preserve">”</w:t>
-      </w:r>
-      <w:r>
-        <w:t xml:space="preserve"> </w:t>
-      </w:r>
-      <w:r>
-        <w:t xml:space="preserve">the southern distribution of snow crab in the EBS.</w:t>
-      </w:r>
-    </w:p>
-    <w:p>
-      <w:pPr>
-        <w:pStyle w:val="BodyText"/>
-      </w:pPr>
-      <w:r>
-        <w:t xml:space="preserve">Extensions of our work could use a process-based model to account for movement and better characterize cod predation risk. The most important finding from this study is that temperature and predation likely interact in complex ways as combined drivers to affect crab distribution at specific places in specific years. Although we have delineated interpretable spatial patterns in this species-environment interaction, we cannot definitively state the absolute effect of Pacific cod on snow crab in the EBS. Nevertheless, we can confidently propose that temperature is a strong driver of distribution, with predation becoming increasingly important only when environmental conditions are right.</w:t>
-      </w:r>
-    </w:p>
-    <w:p>
-      <w:pPr>
-        <w:pStyle w:val="BodyText"/>
-      </w:pPr>
-      <w:r>
-        <w:t xml:space="preserve">Given the significant patterns associated with temperature found in our study, it is clear that future climate change in the Bering Sea will alter species distributions in the region and determine the future potential for interactions between Pacific cod and snow crab. Joint dynamic species distribution models similar to ours can be used to forecast distribution change while potentially accounting for interactions and the directional influences of climate change</w:t>
-      </w:r>
-      <w:r>
-        <w:rPr>
-          <w:vertAlign w:val="superscript"/>
-        </w:rPr>
-        <w:t xml:space="preserve">31</w:t>
-      </w:r>
-      <w:r>
-        <w:t xml:space="preserve">. Moving forward with adaptive, ecosystem-based fishery management will require this type of model to understand and predict how the distribution and abundance of valuable managed resources may change in response to both climate and predation.</w:t>
-      </w:r>
-    </w:p>
-    <w:p>
-      <w:pPr>
-        <w:pStyle w:val="Heading1"/>
-      </w:pPr>
-      <w:bookmarkStart w:id="40" w:name="supplementary-materials"/>
+    </w:p>
+    <w:p>
+      <w:pPr>
+        <w:pStyle w:val="Heading2"/>
+      </w:pPr>
+      <w:bookmarkStart w:id="40" w:name="size-frequency"/>
+      <w:r>
+        <w:t xml:space="preserve">6.1	Size-frequency</w:t>
+      </w:r>
       <w:bookmarkEnd w:id="40"/>
-      <w:r>
-        <w:t xml:space="preserve">Supplementary Materials</w:t>
-      </w:r>
-    </w:p>
-    <w:p>
-      <w:pPr>
-        <w:pStyle w:val="Heading2"/>
-      </w:pPr>
-      <w:bookmarkStart w:id="41" w:name="size-frequency"/>
-      <w:bookmarkEnd w:id="41"/>
-      <w:r>
-        <w:t xml:space="preserve">Size-frequency</w:t>
-      </w:r>
-    </w:p>
-    <w:p>
-      <w:pPr>
-        <w:pStyle w:val="FigureWithCaption"/>
+    </w:p>
+    <w:p>
+      <w:pPr>
+        <w:pStyle w:val="CaptionedFigure"/>
       </w:pPr>
       <w:r>
         <w:drawing>
           <wp:inline>
             <wp:extent cx="5334000" cy="2667000"/>
             <wp:effectExtent b="0" l="0" r="0" t="0"/>
-            <wp:docPr descr="Figure 8 Size-frequency distributions for the five classes included in the model, including all observations (n=103,550 observations)" title="" id="1" name="Picture"/>
+            <wp:docPr descr="Figure 6.1: Size-frequency distributions for the five classes included in the model, including all observations (n=103,550 observations)" title="" id="1" name="Picture"/>
             <a:graphic>
               <a:graphicData uri="http://schemas.openxmlformats.org/drawingml/2006/picture">
                 <pic:pic>
                   <pic:nvPicPr>
-                    <pic:cNvPr descr="C:/Users/owenr/Documents/github/cod_vs_crab/manuscript/figures/size_freq_all.png" id="0" name="Picture"/>
+                    <pic:cNvPr descr="C:/Users/Owen.Liu/Documents/github/cod_vs_crab/manuscript/figures/size_freq_all.png" id="0" name="Picture"/>
                     <pic:cNvPicPr>
                       <a:picLocks noChangeArrowheads="1" noChangeAspect="1"/>
                     </pic:cNvPicPr>
                   </pic:nvPicPr>
                   <pic:blipFill>
-                    <a:blip r:embed="rId42"/>
+                    <a:blip r:embed="rId41"/>
                     <a:stretch>
                       <a:fillRect/>
                     </a:stretch>
@@ -3051,40 +3077,40 @@
         <w:pStyle w:val="ImageCaption"/>
       </w:pPr>
       <w:r>
-        <w:t xml:space="preserve">Figure 8 Size-frequency distributions for the five classes included in the model, including all observations (n=103,550 observations)</w:t>
+        <w:t xml:space="preserve">Figure 6.1: Size-frequency distributions for the five classes included in the model, including all observations (n=103,550 observations)</w:t>
       </w:r>
     </w:p>
     <w:p>
       <w:pPr>
         <w:pStyle w:val="Heading2"/>
       </w:pPr>
-      <w:bookmarkStart w:id="43" w:name="maps-of-spatial-and-spatio-temporal-factors"/>
-      <w:bookmarkEnd w:id="43"/>
-      <w:r>
-        <w:t xml:space="preserve">Maps of spatial and spatio-temporal factors</w:t>
-      </w:r>
-    </w:p>
-    <w:p>
-      <w:pPr>
-        <w:pStyle w:val="FigureWithCaption"/>
+      <w:bookmarkStart w:id="42" w:name="X8495922c5126b351910c9136d76431d9c03ede7"/>
+      <w:r>
+        <w:t xml:space="preserve">6.2	Maps of spatial and spatio-temporal factors</w:t>
+      </w:r>
+      <w:bookmarkEnd w:id="42"/>
+    </w:p>
+    <w:p>
+      <w:pPr>
+        <w:pStyle w:val="CaptionedFigure"/>
       </w:pPr>
       <w:r>
         <w:drawing>
           <wp:inline>
             <wp:extent cx="3669832" cy="3669832"/>
             <wp:effectExtent b="0" l="0" r="0" t="0"/>
-            <wp:docPr descr="Figure 9 The third spatial factor for average encounter rate (a) and positive abundance (b). Warmer colors represent positive values of the factor, while cool colors represent negative values." title="" id="1" name="Picture"/>
+            <wp:docPr descr="Figure 6.2: The third spatial factor for average encounter rate (a) and positive abundance (b). Warmer colors represent positive values of the factor, while cool colors represent negative values." title="" id="1" name="Picture"/>
             <a:graphic>
               <a:graphicData uri="http://schemas.openxmlformats.org/drawingml/2006/picture">
                 <pic:pic>
                   <pic:nvPicPr>
-                    <pic:cNvPr descr="C:/Users/owenr/Documents/github/cod_vs_crab/manuscript/figures/omega3s.png" id="0" name="Picture"/>
+                    <pic:cNvPr descr="C:/Users/Owen.Liu/Documents/github/cod_vs_crab/manuscript/figures/omega3s.png" id="0" name="Picture"/>
                     <pic:cNvPicPr>
                       <a:picLocks noChangeArrowheads="1" noChangeAspect="1"/>
                     </pic:cNvPicPr>
                   </pic:nvPicPr>
                   <pic:blipFill>
-                    <a:blip r:embed="rId44"/>
+                    <a:blip r:embed="rId43"/>
                     <a:stretch>
                       <a:fillRect/>
                     </a:stretch>
@@ -3116,24 +3142,79 @@
         <w:pStyle w:val="ImageCaption"/>
       </w:pPr>
       <w:r>
-        <w:t xml:space="preserve">Figure 9 The third spatial factor for average encounter rate (a) and positive abundance (b). Warmer colors represent positive values of the factor, while cool colors represent negative values.</w:t>
-      </w:r>
-    </w:p>
-    <w:p>
-      <w:pPr>
-        <w:pStyle w:val="FigureWithCaption"/>
+        <w:t xml:space="preserve">Figure 6.2: The third spatial factor for average encounter rate (a) and positive abundance (b). Warmer colors represent positive values of the factor, while cool colors represent negative values.</w:t>
+      </w:r>
+    </w:p>
+    <w:p>
+      <w:pPr>
+        <w:pStyle w:val="CaptionedFigure"/>
       </w:pPr>
       <w:r>
         <w:drawing>
           <wp:inline>
             <wp:extent cx="5334000" cy="3556000"/>
             <wp:effectExtent b="0" l="0" r="0" t="0"/>
-            <wp:docPr descr="Figure 10 Values of the second spatio-temporal factor for encounter probability in each year in the study. Warmer colors represent positive values of the factor, while cooler colors represent negative values." title="" id="1" name="Picture"/>
+            <wp:docPr descr="Figure 6.3: Values of the second spatio-temporal factor for encounter probability in each year in the study. Warmer colors represent positive values of the factor, while cooler colors represent negative values." title="" id="1" name="Picture"/>
             <a:graphic>
               <a:graphicData uri="http://schemas.openxmlformats.org/drawingml/2006/picture">
                 <pic:pic>
                   <pic:nvPicPr>
-                    <pic:cNvPr descr="C:/Users/owenr/Documents/github/cod_vs_crab/manuscript/figures/epsilon12.png" id="0" name="Picture"/>
+                    <pic:cNvPr descr="C:/Users/Owen.Liu/Documents/github/cod_vs_crab/manuscript/figures/epsilon12.png" id="0" name="Picture"/>
+                    <pic:cNvPicPr>
+                      <a:picLocks noChangeArrowheads="1" noChangeAspect="1"/>
+                    </pic:cNvPicPr>
+                  </pic:nvPicPr>
+                  <pic:blipFill>
+                    <a:blip r:embed="rId44"/>
+                    <a:stretch>
+                      <a:fillRect/>
+                    </a:stretch>
+                  </pic:blipFill>
+                  <pic:spPr bwMode="auto">
+                    <a:xfrm>
+                      <a:off x="0" y="0"/>
+                      <a:ext cx="5334000" cy="3556000"/>
+                    </a:xfrm>
+                    <a:prstGeom prst="rect">
+                      <a:avLst/>
+                    </a:prstGeom>
+                    <a:noFill/>
+                    <a:ln w="9525">
+                      <a:noFill/>
+                      <a:headEnd/>
+                      <a:tailEnd/>
+                    </a:ln>
+                  </pic:spPr>
+                </pic:pic>
+              </a:graphicData>
+            </a:graphic>
+          </wp:inline>
+        </w:drawing>
+      </w:r>
+    </w:p>
+    <w:p>
+      <w:pPr>
+        <w:pStyle w:val="ImageCaption"/>
+      </w:pPr>
+      <w:r>
+        <w:t xml:space="preserve">Figure 6.3: Values of the second spatio-temporal factor for encounter probability in each year in the study. Warmer colors represent positive values of the factor, while cooler colors represent negative values.</w:t>
+      </w:r>
+    </w:p>
+    <w:p>
+      <w:pPr>
+        <w:pStyle w:val="CaptionedFigure"/>
+      </w:pPr>
+      <w:r>
+        <w:drawing>
+          <wp:inline>
+            <wp:extent cx="5334000" cy="3556000"/>
+            <wp:effectExtent b="0" l="0" r="0" t="0"/>
+            <wp:docPr descr="Figure 6.4: Values of the third spatio-temporal factor for encounter probability in each year in the study. Warmer colors represent positive values of the factor, while cooler colors represent negative values." title="" id="1" name="Picture"/>
+            <a:graphic>
+              <a:graphicData uri="http://schemas.openxmlformats.org/drawingml/2006/picture">
+                <pic:pic>
+                  <pic:nvPicPr>
+                    <pic:cNvPr descr="C:/Users/Owen.Liu/Documents/github/cod_vs_crab/manuscript/figures/epsilon13.png" id="0" name="Picture"/>
                     <pic:cNvPicPr>
                       <a:picLocks noChangeArrowheads="1" noChangeAspect="1"/>
                     </pic:cNvPicPr>
@@ -3171,24 +3252,24 @@
         <w:pStyle w:val="ImageCaption"/>
       </w:pPr>
       <w:r>
-        <w:t xml:space="preserve">Figure 10 Values of the second spatio-temporal factor for encounter probability in each year in the study. Warmer colors represent positive values of the factor, while cooler colors represent negative values.</w:t>
-      </w:r>
-    </w:p>
-    <w:p>
-      <w:pPr>
-        <w:pStyle w:val="FigureWithCaption"/>
+        <w:t xml:space="preserve">Figure 6.4: Values of the third spatio-temporal factor for encounter probability in each year in the study. Warmer colors represent positive values of the factor, while cooler colors represent negative values.</w:t>
+      </w:r>
+    </w:p>
+    <w:p>
+      <w:pPr>
+        <w:pStyle w:val="CaptionedFigure"/>
       </w:pPr>
       <w:r>
         <w:drawing>
           <wp:inline>
             <wp:extent cx="5334000" cy="3556000"/>
             <wp:effectExtent b="0" l="0" r="0" t="0"/>
-            <wp:docPr descr="Figure 11 Values of the third spatio-temporal factor for encounter probability in each year in the study. Warmer colors represent positive values of the factor, while cooler colors represent negative values." title="" id="1" name="Picture"/>
+            <wp:docPr descr="Figure 6.5: Values of the first spatio-temporal factor for positive abundance in each year in the study. Warmer colors represent positive values of the factor, while cooler colors represent negative values." title="" id="1" name="Picture"/>
             <a:graphic>
               <a:graphicData uri="http://schemas.openxmlformats.org/drawingml/2006/picture">
                 <pic:pic>
                   <pic:nvPicPr>
-                    <pic:cNvPr descr="C:/Users/owenr/Documents/github/cod_vs_crab/manuscript/figures/epsilon13.png" id="0" name="Picture"/>
+                    <pic:cNvPr descr="C:/Users/Owen.Liu/Documents/github/cod_vs_crab/manuscript/figures/epsilon21.png" id="0" name="Picture"/>
                     <pic:cNvPicPr>
                       <a:picLocks noChangeArrowheads="1" noChangeAspect="1"/>
                     </pic:cNvPicPr>
@@ -3226,24 +3307,24 @@
         <w:pStyle w:val="ImageCaption"/>
       </w:pPr>
       <w:r>
-        <w:t xml:space="preserve">Figure 11 Values of the third spatio-temporal factor for encounter probability in each year in the study. Warmer colors represent positive values of the factor, while cooler colors represent negative values.</w:t>
-      </w:r>
-    </w:p>
-    <w:p>
-      <w:pPr>
-        <w:pStyle w:val="FigureWithCaption"/>
+        <w:t xml:space="preserve">Figure 6.5: Values of the first spatio-temporal factor for positive abundance in each year in the study. Warmer colors represent positive values of the factor, while cooler colors represent negative values.</w:t>
+      </w:r>
+    </w:p>
+    <w:p>
+      <w:pPr>
+        <w:pStyle w:val="CaptionedFigure"/>
       </w:pPr>
       <w:r>
         <w:drawing>
           <wp:inline>
             <wp:extent cx="5334000" cy="3556000"/>
             <wp:effectExtent b="0" l="0" r="0" t="0"/>
-            <wp:docPr descr="Figure 12 Values of the first spatio-temporal factor for positive abundance in each year in the study. Warmer colors represent positive values of the factor, while cooler colors represent negative values." title="" id="1" name="Picture"/>
+            <wp:docPr descr="Figure 6.6: Values of the second spatio-temporal factor for encounter probability in each year in the study. Warmer colors represent positive values of the factor, while cooler colors represent negative values." title="" id="1" name="Picture"/>
             <a:graphic>
               <a:graphicData uri="http://schemas.openxmlformats.org/drawingml/2006/picture">
                 <pic:pic>
                   <pic:nvPicPr>
-                    <pic:cNvPr descr="C:/Users/owenr/Documents/github/cod_vs_crab/manuscript/figures/epsilon21.png" id="0" name="Picture"/>
+                    <pic:cNvPr descr="C:/Users/Owen.Liu/Documents/github/cod_vs_crab/manuscript/figures/epsilon22.png" id="0" name="Picture"/>
                     <pic:cNvPicPr>
                       <a:picLocks noChangeArrowheads="1" noChangeAspect="1"/>
                     </pic:cNvPicPr>
@@ -3281,24 +3362,24 @@
         <w:pStyle w:val="ImageCaption"/>
       </w:pPr>
       <w:r>
-        <w:t xml:space="preserve">Figure 12 Values of the first spatio-temporal factor for positive abundance in each year in the study. Warmer colors represent positive values of the factor, while cooler colors represent negative values.</w:t>
-      </w:r>
-    </w:p>
-    <w:p>
-      <w:pPr>
-        <w:pStyle w:val="FigureWithCaption"/>
+        <w:t xml:space="preserve">Figure 6.6: Values of the second spatio-temporal factor for encounter probability in each year in the study. Warmer colors represent positive values of the factor, while cooler colors represent negative values.</w:t>
+      </w:r>
+    </w:p>
+    <w:p>
+      <w:pPr>
+        <w:pStyle w:val="CaptionedFigure"/>
       </w:pPr>
       <w:r>
         <w:drawing>
           <wp:inline>
             <wp:extent cx="5334000" cy="3556000"/>
             <wp:effectExtent b="0" l="0" r="0" t="0"/>
-            <wp:docPr descr="Figure 13 Values of the second spatio-temporal factor for encounter probability in each year in the study. Warmer colors represent positive values of the factor, while cooler colors represent negative values." title="" id="1" name="Picture"/>
+            <wp:docPr descr="Figure 6.7: Values of the third spatio-temporal factor for encounter probability in each year in the study. Warmer colors represent positive values of the factor, while cooler colors represent negative values." title="" id="1" name="Picture"/>
             <a:graphic>
               <a:graphicData uri="http://schemas.openxmlformats.org/drawingml/2006/picture">
                 <pic:pic>
                   <pic:nvPicPr>
-                    <pic:cNvPr descr="C:/Users/owenr/Documents/github/cod_vs_crab/manuscript/figures/epsilon22.png" id="0" name="Picture"/>
+                    <pic:cNvPr descr="C:/Users/Owen.Liu/Documents/github/cod_vs_crab/manuscript/figures/epsilon23.png" id="0" name="Picture"/>
                     <pic:cNvPicPr>
                       <a:picLocks noChangeArrowheads="1" noChangeAspect="1"/>
                     </pic:cNvPicPr>
@@ -3336,30 +3417,40 @@
         <w:pStyle w:val="ImageCaption"/>
       </w:pPr>
       <w:r>
-        <w:t xml:space="preserve">Figure 13 Values of the second spatio-temporal factor for encounter probability in each year in the study. Warmer colors represent positive values of the factor, while cooler colors represent negative values.</w:t>
-      </w:r>
-    </w:p>
-    <w:p>
-      <w:pPr>
-        <w:pStyle w:val="FigureWithCaption"/>
+        <w:t xml:space="preserve">Figure 6.7: Values of the third spatio-temporal factor for encounter probability in each year in the study. Warmer colors represent positive values of the factor, while cooler colors represent negative values.</w:t>
+      </w:r>
+    </w:p>
+    <w:p>
+      <w:pPr>
+        <w:pStyle w:val="Heading2"/>
+      </w:pPr>
+      <w:bookmarkStart w:id="49" w:name="predicted-density"/>
+      <w:r>
+        <w:t xml:space="preserve">6.3	Predicted density</w:t>
+      </w:r>
+      <w:bookmarkEnd w:id="49"/>
+    </w:p>
+    <w:p>
+      <w:pPr>
+        <w:pStyle w:val="CaptionedFigure"/>
       </w:pPr>
       <w:r>
         <w:drawing>
           <wp:inline>
             <wp:extent cx="5334000" cy="3556000"/>
             <wp:effectExtent b="0" l="0" r="0" t="0"/>
-            <wp:docPr descr="Figure 14 Values of the third spatio-temporal factor for encounter probability in each year in the study. Warmer colors represent positive values of the factor, while cooler colors represent negative values." title="" id="1" name="Picture"/>
+            <wp:docPr descr="Figure 6.8: Predicted log-abundance of immature snow crab across the EBS in each year in the study" title="" id="1" name="Picture"/>
             <a:graphic>
               <a:graphicData uri="http://schemas.openxmlformats.org/drawingml/2006/picture">
                 <pic:pic>
                   <pic:nvPicPr>
-                    <pic:cNvPr descr="C:/Users/owenr/Documents/github/cod_vs_crab/manuscript/figures/epsilon23.png" id="0" name="Picture"/>
+                    <pic:cNvPr descr="C:/Users/Owen.Liu/Documents/github/cod_vs_crab/manuscript/figures/crab_abun.png" id="0" name="Picture"/>
                     <pic:cNvPicPr>
                       <a:picLocks noChangeArrowheads="1" noChangeAspect="1"/>
                     </pic:cNvPicPr>
                   </pic:nvPicPr>
                   <pic:blipFill>
-                    <a:blip r:embed="rId49"/>
+                    <a:blip r:embed="rId50"/>
                     <a:stretch>
                       <a:fillRect/>
                     </a:stretch>
@@ -3391,34 +3482,24 @@
         <w:pStyle w:val="ImageCaption"/>
       </w:pPr>
       <w:r>
-        <w:t xml:space="preserve">Figure 14 Values of the third spatio-temporal factor for encounter probability in each year in the study. Warmer colors represent positive values of the factor, while cooler colors represent negative values.</w:t>
-      </w:r>
-    </w:p>
-    <w:p>
-      <w:pPr>
-        <w:pStyle w:val="Heading2"/>
-      </w:pPr>
-      <w:bookmarkStart w:id="50" w:name="predicted-density"/>
-      <w:bookmarkEnd w:id="50"/>
-      <w:r>
-        <w:t xml:space="preserve">Predicted density</w:t>
-      </w:r>
-    </w:p>
-    <w:p>
-      <w:pPr>
-        <w:pStyle w:val="FigureWithCaption"/>
+        <w:t xml:space="preserve">Figure 6.8: Predicted log-abundance of immature snow crab across the EBS in each year in the study</w:t>
+      </w:r>
+    </w:p>
+    <w:p>
+      <w:pPr>
+        <w:pStyle w:val="CaptionedFigure"/>
       </w:pPr>
       <w:r>
         <w:drawing>
           <wp:inline>
             <wp:extent cx="5334000" cy="3556000"/>
             <wp:effectExtent b="0" l="0" r="0" t="0"/>
-            <wp:docPr descr="Figure 15 Predicted log-abundance of immature snow crab across the EBS in each year in the study" title="" id="1" name="Picture"/>
+            <wp:docPr descr="Figure 6.9: Predicted log-abundance of medium-sized Pacific cod across the EBS in each year in the study" title="" id="1" name="Picture"/>
             <a:graphic>
               <a:graphicData uri="http://schemas.openxmlformats.org/drawingml/2006/picture">
                 <pic:pic>
                   <pic:nvPicPr>
-                    <pic:cNvPr descr="C:/Users/owenr/Documents/github/cod_vs_crab/manuscript/figures/crab_abun.png" id="0" name="Picture"/>
+                    <pic:cNvPr descr="C:/Users/Owen.Liu/Documents/github/cod_vs_crab/manuscript/figures/med_cod_abun.png" id="0" name="Picture"/>
                     <pic:cNvPicPr>
                       <a:picLocks noChangeArrowheads="1" noChangeAspect="1"/>
                     </pic:cNvPicPr>
@@ -3456,74 +3537,21 @@
         <w:pStyle w:val="ImageCaption"/>
       </w:pPr>
       <w:r>
-        <w:t xml:space="preserve">Figure 15 Predicted log-abundance of immature snow crab across the EBS in each year in the study</w:t>
-      </w:r>
-    </w:p>
-    <w:p>
-      <w:pPr>
-        <w:pStyle w:val="FigureWithCaption"/>
-      </w:pPr>
-      <w:r>
-        <w:drawing>
-          <wp:inline>
-            <wp:extent cx="5334000" cy="3556000"/>
-            <wp:effectExtent b="0" l="0" r="0" t="0"/>
-            <wp:docPr descr="Figure 16 Predicted log-abundance of medium-sized Pacific cod across the EBS in each year in the study" title="" id="1" name="Picture"/>
-            <a:graphic>
-              <a:graphicData uri="http://schemas.openxmlformats.org/drawingml/2006/picture">
-                <pic:pic>
-                  <pic:nvPicPr>
-                    <pic:cNvPr descr="C:/Users/owenr/Documents/github/cod_vs_crab/manuscript/figures/med_cod_abun.png" id="0" name="Picture"/>
-                    <pic:cNvPicPr>
-                      <a:picLocks noChangeArrowheads="1" noChangeAspect="1"/>
-                    </pic:cNvPicPr>
-                  </pic:nvPicPr>
-                  <pic:blipFill>
-                    <a:blip r:embed="rId52"/>
-                    <a:stretch>
-                      <a:fillRect/>
-                    </a:stretch>
-                  </pic:blipFill>
-                  <pic:spPr bwMode="auto">
-                    <a:xfrm>
-                      <a:off x="0" y="0"/>
-                      <a:ext cx="5334000" cy="3556000"/>
-                    </a:xfrm>
-                    <a:prstGeom prst="rect">
-                      <a:avLst/>
-                    </a:prstGeom>
-                    <a:noFill/>
-                    <a:ln w="9525">
-                      <a:noFill/>
-                      <a:headEnd/>
-                      <a:tailEnd/>
-                    </a:ln>
-                  </pic:spPr>
-                </pic:pic>
-              </a:graphicData>
-            </a:graphic>
-          </wp:inline>
-        </w:drawing>
-      </w:r>
-    </w:p>
-    <w:p>
-      <w:pPr>
-        <w:pStyle w:val="ImageCaption"/>
-      </w:pPr>
-      <w:r>
-        <w:t xml:space="preserve">Figure 16 Predicted log-abundance of medium-sized Pacific cod across the EBS in each year in the study</w:t>
+        <w:t xml:space="preserve">Figure 6.9: Predicted log-abundance of medium-sized Pacific cod across the EBS in each year in the study</w:t>
       </w:r>
     </w:p>
     <w:p>
       <w:pPr>
         <w:pStyle w:val="Heading1"/>
       </w:pPr>
-      <w:bookmarkStart w:id="53" w:name="references"/>
-      <w:bookmarkEnd w:id="53"/>
-      <w:r>
-        <w:t xml:space="preserve">References</w:t>
-      </w:r>
-    </w:p>
+      <w:bookmarkStart w:id="52" w:name="references"/>
+      <w:r>
+        <w:t xml:space="preserve">7	References</w:t>
+      </w:r>
+      <w:bookmarkEnd w:id="52"/>
+    </w:p>
+    <w:bookmarkStart w:id="88" w:name="refs"/>
+    <w:bookmarkStart w:id="53" w:name="ref-Pikitch2004"/>
     <w:p>
       <w:pPr>
         <w:pStyle w:val="Bibliography"/>
@@ -3571,6 +3599,8 @@
         <w:t xml:space="preserve">2003–2003 (2004).</w:t>
       </w:r>
     </w:p>
+    <w:bookmarkEnd w:id="53"/>
+    <w:bookmarkStart w:id="54" w:name="ref-Fogarty2014"/>
     <w:p>
       <w:pPr>
         <w:pStyle w:val="Bibliography"/>
@@ -3603,6 +3633,8 @@
         <w:t xml:space="preserve">479–490 (2014).</w:t>
       </w:r>
     </w:p>
+    <w:bookmarkEnd w:id="54"/>
+    <w:bookmarkStart w:id="55" w:name="ref-Pitcher2009"/>
     <w:p>
       <w:pPr>
         <w:pStyle w:val="Bibliography"/>
@@ -3635,6 +3667,8 @@
         <w:t xml:space="preserve">223–232 (2009).</w:t>
       </w:r>
     </w:p>
+    <w:bookmarkEnd w:id="55"/>
+    <w:bookmarkStart w:id="57" w:name="ref-Orio2019"/>
     <w:p>
       <w:pPr>
         <w:pStyle w:val="Bibliography"/>
@@ -3672,7 +3706,7 @@
       <w:r>
         <w:t xml:space="preserve">633–645 (2019). doi:</w:t>
       </w:r>
-      <w:hyperlink r:id="rId54">
+      <w:hyperlink r:id="rId56">
         <w:r>
           <w:rPr>
             <w:rStyle w:val="Hyperlink"/>
@@ -3681,6 +3715,8 @@
         </w:r>
       </w:hyperlink>
     </w:p>
+    <w:bookmarkEnd w:id="57"/>
+    <w:bookmarkStart w:id="58" w:name="ref-Hollowed2000"/>
     <w:p>
       <w:pPr>
         <w:pStyle w:val="Bibliography"/>
@@ -3728,6 +3764,8 @@
         <w:t xml:space="preserve">707–719 (2000).</w:t>
       </w:r>
     </w:p>
+    <w:bookmarkEnd w:id="58"/>
+    <w:bookmarkStart w:id="59" w:name="ref-Swain2012"/>
     <w:p>
       <w:pPr>
         <w:pStyle w:val="Bibliography"/>
@@ -3769,6 +3807,8 @@
         <w:t xml:space="preserve">997–1001 (2012).</w:t>
       </w:r>
     </w:p>
+    <w:bookmarkEnd w:id="59"/>
+    <w:bookmarkStart w:id="60" w:name="ref-Hollowed2000a"/>
     <w:p>
       <w:pPr>
         <w:pStyle w:val="Bibliography"/>
@@ -3801,6 +3841,8 @@
         <w:t xml:space="preserve">279–293 (2000).</w:t>
       </w:r>
     </w:p>
+    <w:bookmarkEnd w:id="60"/>
+    <w:bookmarkStart w:id="61" w:name="ref-Pagel2012"/>
     <w:p>
       <w:pPr>
         <w:pStyle w:val="Bibliography"/>
@@ -3833,6 +3875,8 @@
         <w:t xml:space="preserve">293–304 (2012).</w:t>
       </w:r>
     </w:p>
+    <w:bookmarkEnd w:id="61"/>
+    <w:bookmarkStart w:id="62" w:name="ref-Szuwalski2015"/>
     <w:p>
       <w:pPr>
         <w:pStyle w:val="Bibliography"/>
@@ -3865,6 +3909,8 @@
         <w:t xml:space="preserve">633–648 (2015).</w:t>
       </w:r>
     </w:p>
+    <w:bookmarkEnd w:id="62"/>
+    <w:bookmarkStart w:id="63" w:name="ref-Kempf2010"/>
     <w:p>
       <w:pPr>
         <w:pStyle w:val="Bibliography"/>
@@ -3897,6 +3943,8 @@
         <w:t xml:space="preserve">1989–1997 (2010).</w:t>
       </w:r>
     </w:p>
+    <w:bookmarkEnd w:id="63"/>
+    <w:bookmarkStart w:id="64" w:name="ref-Frank2016"/>
     <w:p>
       <w:pPr>
         <w:pStyle w:val="Bibliography"/>
@@ -3929,6 +3977,8 @@
         <w:t xml:space="preserve">8248–8253 (2016).</w:t>
       </w:r>
     </w:p>
+    <w:bookmarkEnd w:id="64"/>
+    <w:bookmarkStart w:id="66" w:name="ref-Swain2019"/>
     <w:p>
       <w:pPr>
         <w:pStyle w:val="Bibliography"/>
@@ -3951,7 +4001,7 @@
       <w:r>
         <w:t xml:space="preserve">e01921 (2019). doi:</w:t>
       </w:r>
-      <w:hyperlink r:id="rId55">
+      <w:hyperlink r:id="rId65">
         <w:r>
           <w:rPr>
             <w:rStyle w:val="Hyperlink"/>
@@ -3960,6 +4010,8 @@
         </w:r>
       </w:hyperlink>
     </w:p>
+    <w:bookmarkEnd w:id="66"/>
+    <w:bookmarkStart w:id="67" w:name="ref-Parada2010"/>
     <w:p>
       <w:pPr>
         <w:pStyle w:val="Bibliography"/>
@@ -3992,6 +4044,8 @@
         <w:t xml:space="preserve">413–437 (2010).</w:t>
       </w:r>
     </w:p>
+    <w:bookmarkEnd w:id="67"/>
+    <w:bookmarkStart w:id="68" w:name="ref-NPFMC2018"/>
     <w:p>
       <w:pPr>
         <w:pStyle w:val="Bibliography"/>
@@ -4012,6 +4066,8 @@
         <w:t xml:space="preserve">. 1–89 (North Pacific Fishery Management Council, 2018).</w:t>
       </w:r>
     </w:p>
+    <w:bookmarkEnd w:id="68"/>
+    <w:bookmarkStart w:id="69" w:name="ref-Zheng2006"/>
     <w:p>
       <w:pPr>
         <w:pStyle w:val="Bibliography"/>
@@ -4044,6 +4100,8 @@
         <w:t xml:space="preserve">184–204 (2006).</w:t>
       </w:r>
     </w:p>
+    <w:bookmarkEnd w:id="69"/>
+    <w:bookmarkStart w:id="70" w:name="ref-Orensanz2004"/>
     <w:p>
       <w:pPr>
         <w:pStyle w:val="Bibliography"/>
@@ -4076,6 +4134,8 @@
         <w:t xml:space="preserve">65–79 (2004).</w:t>
       </w:r>
     </w:p>
+    <w:bookmarkEnd w:id="70"/>
+    <w:bookmarkStart w:id="71" w:name="ref-Wyllie-Echeverria1998"/>
     <w:p>
       <w:pPr>
         <w:pStyle w:val="Bibliography"/>
@@ -4108,6 +4168,8 @@
         <w:t xml:space="preserve">159–170 (1998).</w:t>
       </w:r>
     </w:p>
+    <w:bookmarkEnd w:id="71"/>
+    <w:bookmarkStart w:id="72" w:name="ref-Ernst2005"/>
     <w:p>
       <w:pPr>
         <w:pStyle w:val="Bibliography"/>
@@ -4140,6 +4202,8 @@
         <w:t xml:space="preserve">2673 (2005).</w:t>
       </w:r>
     </w:p>
+    <w:bookmarkEnd w:id="72"/>
+    <w:bookmarkStart w:id="73" w:name="ref-Ernst2012"/>
     <w:p>
       <w:pPr>
         <w:pStyle w:val="Bibliography"/>
@@ -4172,6 +4236,8 @@
         <w:t xml:space="preserve">532–550 (2012).</w:t>
       </w:r>
     </w:p>
+    <w:bookmarkEnd w:id="73"/>
+    <w:bookmarkStart w:id="74" w:name="ref-Livingston1989"/>
     <w:p>
       <w:pPr>
         <w:pStyle w:val="Bibliography"/>
@@ -4204,6 +4270,8 @@
         <w:t xml:space="preserve">807–827 (1989).</w:t>
       </w:r>
     </w:p>
+    <w:bookmarkEnd w:id="74"/>
+    <w:bookmarkStart w:id="75" w:name="ref-Burgos2013"/>
     <w:p>
       <w:pPr>
         <w:pStyle w:val="Bibliography"/>
@@ -4236,6 +4304,8 @@
         <w:t xml:space="preserve">57–81 (2013).</w:t>
       </w:r>
     </w:p>
+    <w:bookmarkEnd w:id="75"/>
+    <w:bookmarkStart w:id="76" w:name="ref-Chabot2008"/>
     <w:p>
       <w:pPr>
         <w:pStyle w:val="Bibliography"/>
@@ -4268,6 +4338,8 @@
         <w:t xml:space="preserve">227–240 (2008).</w:t>
       </w:r>
     </w:p>
+    <w:bookmarkEnd w:id="76"/>
+    <w:bookmarkStart w:id="77" w:name="ref-Hurst2012"/>
     <w:p>
       <w:pPr>
         <w:pStyle w:val="Bibliography"/>
@@ -4300,6 +4372,8 @@
         <w:t xml:space="preserve">163–174 (2012).</w:t>
       </w:r>
     </w:p>
+    <w:bookmarkEnd w:id="77"/>
+    <w:bookmarkStart w:id="79" w:name="ref-Thorson2016"/>
     <w:p>
       <w:pPr>
         <w:pStyle w:val="Bibliography"/>
@@ -4337,7 +4411,7 @@
       <w:r>
         <w:t xml:space="preserve">(2016). doi:</w:t>
       </w:r>
-      <w:hyperlink r:id="rId56">
+      <w:hyperlink r:id="rId78">
         <w:r>
           <w:rPr>
             <w:rStyle w:val="Hyperlink"/>
@@ -4346,6 +4420,8 @@
         </w:r>
       </w:hyperlink>
     </w:p>
+    <w:bookmarkEnd w:id="79"/>
+    <w:bookmarkStart w:id="80" w:name="ref-Thorson2019"/>
     <w:p>
       <w:pPr>
         <w:pStyle w:val="Bibliography"/>
@@ -4378,6 +4454,8 @@
         <w:t xml:space="preserve">143–161 (2019).</w:t>
       </w:r>
     </w:p>
+    <w:bookmarkEnd w:id="80"/>
+    <w:bookmarkStart w:id="81" w:name="ref-Lindgren2011"/>
     <w:p>
       <w:pPr>
         <w:pStyle w:val="Bibliography"/>
@@ -4410,6 +4488,8 @@
         <w:t xml:space="preserve">423–498 (2011).</w:t>
       </w:r>
     </w:p>
+    <w:bookmarkEnd w:id="81"/>
+    <w:bookmarkStart w:id="82" w:name="ref-Illian2012"/>
     <w:p>
       <w:pPr>
         <w:pStyle w:val="Bibliography"/>
@@ -4442,6 +4522,8 @@
         <w:t xml:space="preserve">1499–1530 (2012).</w:t>
       </w:r>
     </w:p>
+    <w:bookmarkEnd w:id="82"/>
+    <w:bookmarkStart w:id="84" w:name="ref-Kristensen2015"/>
     <w:p>
       <w:pPr>
         <w:pStyle w:val="Bibliography"/>
@@ -4449,7 +4531,7 @@
       <w:r>
         <w:t xml:space="preserve">28. Kristensen, K., Nielsen, A., Berg, C. W., Skaug, H. &amp; Bell, B. TMB: Automatic Differentiation and Laplace Approximation. (2015). doi:</w:t>
       </w:r>
-      <w:hyperlink r:id="rId57">
+      <w:hyperlink r:id="rId83">
         <w:r>
           <w:rPr>
             <w:rStyle w:val="Hyperlink"/>
@@ -4458,6 +4540,8 @@
         </w:r>
       </w:hyperlink>
     </w:p>
+    <w:bookmarkEnd w:id="84"/>
+    <w:bookmarkStart w:id="85" w:name="ref-Kotwicki2013"/>
     <w:p>
       <w:pPr>
         <w:pStyle w:val="Bibliography"/>
@@ -4490,6 +4574,8 @@
         <w:t xml:space="preserve">231–243 (2013).</w:t>
       </w:r>
     </w:p>
+    <w:bookmarkEnd w:id="85"/>
+    <w:bookmarkStart w:id="86" w:name="ref-Thompson2018"/>
     <w:p>
       <w:pPr>
         <w:pStyle w:val="Bibliography"/>
@@ -4510,6 +4596,8 @@
         <w:t xml:space="preserve">. 229–516 (North Pacific Fishery Management Council Stock Assessment; Fishery Evaluation, 2018).</w:t>
       </w:r>
     </w:p>
+    <w:bookmarkEnd w:id="86"/>
+    <w:bookmarkStart w:id="87" w:name="ref-Thorson2016a"/>
     <w:p>
       <w:pPr>
         <w:pStyle w:val="Bibliography"/>
@@ -4542,9 +4630,15 @@
         <w:t xml:space="preserve">990–1002 (2016).</w:t>
       </w:r>
     </w:p>
+    <w:bookmarkEnd w:id="87"/>
+    <w:bookmarkEnd w:id="88"/>
     <w:sectPr/>
   </w:body>
 </w:document>
+</file>
+
+<file path=word/comments.xml><?xml version="1.0" encoding="utf-8"?>
+<w:comments xmlns:w="http://schemas.openxmlformats.org/wordprocessingml/2006/main" xmlns:m="http://schemas.openxmlformats.org/officeDocument/2006/math" xmlns:r="http://schemas.openxmlformats.org/officeDocument/2006/relationships" xmlns:o="urn:schemas-microsoft-com:office:office" xmlns:v="urn:schemas-microsoft-com:vml" xmlns:w10="urn:schemas-microsoft-com:office:word" xmlns:a="http://schemas.openxmlformats.org/drawingml/2006/main" xmlns:pic="http://schemas.openxmlformats.org/drawingml/2006/picture" xmlns:wp="http://schemas.openxmlformats.org/drawingml/2006/wordprocessingDrawing"/>
 </file>
 
 <file path=word/footnotes.xml><?xml version="1.0" encoding="utf-8"?>
@@ -4568,8 +4662,8 @@
 
 <file path=word/numbering.xml><?xml version="1.0" encoding="utf-8"?>
 <w:numbering xmlns:w="http://schemas.openxmlformats.org/wordprocessingml/2006/main">
-  <w:abstractNum w:abstractNumId="0">
-    <w:nsid w:val="e17f69ba"/>
+  <w:abstractNum w:abstractNumId="990">
+    <w:nsid w:val="2c1ae401"/>
     <w:multiLevelType w:val="multilevel"/>
     <w:lvl w:ilvl="0">
       <w:numFmt w:val="bullet"/>
@@ -4648,91 +4742,29 @@
         <w:ind w:left="4800" w:hanging="480"/>
       </w:pPr>
     </w:lvl>
-  </w:abstractNum>
-  <w:abstractNum w:abstractNumId="990">
-    <w:nsid w:val="6664c7cf"/>
-    <w:multiLevelType w:val="multilevel"/>
-    <w:lvl w:ilvl="0">
+    <w:lvl w:ilvl="7">
       <w:numFmt w:val="bullet"/>
       <w:lvlText w:val=" "/>
       <w:lvlJc w:val="left"/>
       <w:pPr>
         <w:tabs>
-          <w:tab w:val="num" w:pos="0"/>
+          <w:tab w:val="num" w:pos="5040"/>
         </w:tabs>
-        <w:ind w:left="480" w:hanging="480"/>
+        <w:ind w:left="5520" w:hanging="480"/>
       </w:pPr>
     </w:lvl>
-    <w:lvl w:ilvl="1">
+    <w:lvl w:ilvl="8">
       <w:numFmt w:val="bullet"/>
       <w:lvlText w:val=" "/>
       <w:lvlJc w:val="left"/>
       <w:pPr>
         <w:tabs>
-          <w:tab w:val="num" w:pos="720"/>
+          <w:tab w:val="num" w:pos="5760"/>
         </w:tabs>
-        <w:ind w:left="1200" w:hanging="480"/>
-      </w:pPr>
-    </w:lvl>
-    <w:lvl w:ilvl="2">
-      <w:numFmt w:val="bullet"/>
-      <w:lvlText w:val=" "/>
-      <w:lvlJc w:val="left"/>
-      <w:pPr>
-        <w:tabs>
-          <w:tab w:val="num" w:pos="1440"/>
-        </w:tabs>
-        <w:ind w:left="1920" w:hanging="480"/>
-      </w:pPr>
-    </w:lvl>
-    <w:lvl w:ilvl="3">
-      <w:numFmt w:val="bullet"/>
-      <w:lvlText w:val=" "/>
-      <w:lvlJc w:val="left"/>
-      <w:pPr>
-        <w:tabs>
-          <w:tab w:val="num" w:pos="2160"/>
-        </w:tabs>
-        <w:ind w:left="2640" w:hanging="480"/>
-      </w:pPr>
-    </w:lvl>
-    <w:lvl w:ilvl="4">
-      <w:numFmt w:val="bullet"/>
-      <w:lvlText w:val=" "/>
-      <w:lvlJc w:val="left"/>
-      <w:pPr>
-        <w:tabs>
-          <w:tab w:val="num" w:pos="2880"/>
-        </w:tabs>
-        <w:ind w:left="3360" w:hanging="480"/>
-      </w:pPr>
-    </w:lvl>
-    <w:lvl w:ilvl="5">
-      <w:numFmt w:val="bullet"/>
-      <w:lvlText w:val=" "/>
-      <w:lvlJc w:val="left"/>
-      <w:pPr>
-        <w:tabs>
-          <w:tab w:val="num" w:pos="3600"/>
-        </w:tabs>
-        <w:ind w:left="4080" w:hanging="480"/>
-      </w:pPr>
-    </w:lvl>
-    <w:lvl w:ilvl="6">
-      <w:numFmt w:val="bullet"/>
-      <w:lvlText w:val=" "/>
-      <w:lvlJc w:val="left"/>
-      <w:pPr>
-        <w:tabs>
-          <w:tab w:val="num" w:pos="4320"/>
-        </w:tabs>
-        <w:ind w:left="4800" w:hanging="480"/>
+        <w:ind w:left="6240" w:hanging="480"/>
       </w:pPr>
     </w:lvl>
   </w:abstractNum>
-  <w:num w:numId="1">
-    <w:abstractNumId w:val="0"/>
-  </w:num>
   <w:num w:numId="1000">
     <w:abstractNumId w:val="990"/>
   </w:num>
@@ -4992,6 +5024,66 @@
       <w:szCs w:val="24"/>
     </w:rPr>
   </w:style>
+  <w:style w:type="paragraph" w:styleId="Heading7">
+    <w:name w:val="Heading 7"/>
+    <w:basedOn w:val="Normal"/>
+    <w:next w:val="BodyText"/>
+    <w:uiPriority w:val="9"/>
+    <w:unhideWhenUsed/>
+    <w:qFormat/>
+    <w:pPr>
+      <w:keepNext/>
+      <w:keepLines/>
+      <w:spacing w:before="200" w:after="0"/>
+      <w:outlineLvl w:val="6"/>
+    </w:pPr>
+    <w:rPr>
+      <w:rFonts w:asciiTheme="majorHAnsi" w:eastAsiaTheme="majorEastAsia" w:hAnsiTheme="majorHAnsi" w:cstheme="majorBidi"/>
+      <w:color w:val="4F81BD" w:themeColor="accent1"/>
+      <w:sz w:val="24"/>
+      <w:szCs w:val="24"/>
+    </w:rPr>
+  </w:style>
+  <w:style w:type="paragraph" w:styleId="Heading8">
+    <w:name w:val="Heading 8"/>
+    <w:basedOn w:val="Normal"/>
+    <w:next w:val="BodyText"/>
+    <w:uiPriority w:val="9"/>
+    <w:unhideWhenUsed/>
+    <w:qFormat/>
+    <w:pPr>
+      <w:keepNext/>
+      <w:keepLines/>
+      <w:spacing w:before="200" w:after="0"/>
+      <w:outlineLvl w:val="7"/>
+    </w:pPr>
+    <w:rPr>
+      <w:rFonts w:asciiTheme="majorHAnsi" w:eastAsiaTheme="majorEastAsia" w:hAnsiTheme="majorHAnsi" w:cstheme="majorBidi"/>
+      <w:color w:val="4F81BD" w:themeColor="accent1"/>
+      <w:sz w:val="24"/>
+      <w:szCs w:val="24"/>
+    </w:rPr>
+  </w:style>
+  <w:style w:type="paragraph" w:styleId="Heading9">
+    <w:name w:val="Heading 9"/>
+    <w:basedOn w:val="Normal"/>
+    <w:next w:val="BodyText"/>
+    <w:uiPriority w:val="9"/>
+    <w:unhideWhenUsed/>
+    <w:qFormat/>
+    <w:pPr>
+      <w:keepNext/>
+      <w:keepLines/>
+      <w:spacing w:before="200" w:after="0"/>
+      <w:outlineLvl w:val="8"/>
+    </w:pPr>
+    <w:rPr>
+      <w:rFonts w:asciiTheme="majorHAnsi" w:eastAsiaTheme="majorEastAsia" w:hAnsiTheme="majorHAnsi" w:cstheme="majorBidi"/>
+      <w:color w:val="4F81BD" w:themeColor="accent1"/>
+      <w:sz w:val="24"/>
+      <w:szCs w:val="24"/>
+    </w:rPr>
+  </w:style>
   <w:style w:type="paragraph" w:styleId="BlockText">
     <w:name w:val="Block Text"/>
     <w:basedOn w:val="BodyText"/>
@@ -5023,8 +5115,9 @@
     <w:semiHidden/>
     <w:unhideWhenUsed/>
   </w:style>
-  <w:style w:type="table" w:default="1" w:styleId="TableNormal">
-    <w:name w:val="Normal Table"/>
+  <w:style w:type="table" w:default="1" w:styleId="Table">
+    <w:name w:val="Table"/>
+    <w:basedOn w:val="TableNormal"/>
     <w:semiHidden/>
     <w:unhideWhenUsed/>
     <w:qFormat/>
@@ -5081,8 +5174,8 @@
     <w:name w:val="Figure"/>
     <w:basedOn w:val="Normal"/>
   </w:style>
-  <w:style w:type="paragraph" w:customStyle="1" w:styleId="FigureWithCaption">
-    <w:name w:val="Figure with Caption"/>
+  <w:style w:type="paragraph" w:customStyle="1" w:styleId="CaptionedFigure">
+    <w:name w:val="Captioned Figure"/>
     <w:basedOn w:val="Figure"/>
     <w:pPr>
       <w:keepNext/>
